--- a/เอกสาร/บทที่ - ส่วนปก.docx
+++ b/เอกสาร/บทที่ - ส่วนปก.docx
@@ -170,8 +170,21 @@
           <w:sz w:val="40"/>
           <w:szCs w:val="40"/>
         </w:rPr>
-        <w:t>Thitichote Chaimuang</w:t>
-      </w:r>
+        <w:t xml:space="preserve">Thitichote </w:t>
+      </w:r>
+      <w:proofErr w:type="spellStart"/>
+      <w:r>
+        <w:rPr>
+          <w:rFonts w:asciiTheme="majorBidi" w:eastAsia="Times New Roman" w:hAnsiTheme="majorBidi" w:cstheme="majorBidi"/>
+          <w:b/>
+          <w:bCs/>
+          <w:color w:val="000000"/>
+          <w:sz w:val="40"/>
+          <w:szCs w:val="40"/>
+        </w:rPr>
+        <w:t>Chaimuang</w:t>
+      </w:r>
+      <w:proofErr w:type="spellEnd"/>
     </w:p>
     <w:p>
       <w:pPr>
@@ -207,17 +220,43 @@
           <w:cs/>
         </w:rPr>
       </w:pPr>
-      <w:r>
-        <w:rPr>
-          <w:rFonts w:asciiTheme="majorBidi" w:eastAsia="Times New Roman" w:hAnsiTheme="majorBidi" w:cstheme="majorBidi"/>
-          <w:b/>
-          <w:bCs/>
-          <w:color w:val="000000"/>
-          <w:sz w:val="40"/>
-          <w:szCs w:val="40"/>
-        </w:rPr>
-        <w:t>Pipatboon Buddhakul</w:t>
-      </w:r>
+      <w:proofErr w:type="spellStart"/>
+      <w:r>
+        <w:rPr>
+          <w:rFonts w:asciiTheme="majorBidi" w:eastAsia="Times New Roman" w:hAnsiTheme="majorBidi" w:cstheme="majorBidi"/>
+          <w:b/>
+          <w:bCs/>
+          <w:color w:val="000000"/>
+          <w:sz w:val="40"/>
+          <w:szCs w:val="40"/>
+        </w:rPr>
+        <w:t>Pipatboon</w:t>
+      </w:r>
+      <w:proofErr w:type="spellEnd"/>
+      <w:r>
+        <w:rPr>
+          <w:rFonts w:asciiTheme="majorBidi" w:eastAsia="Times New Roman" w:hAnsiTheme="majorBidi" w:cstheme="majorBidi"/>
+          <w:b/>
+          <w:bCs/>
+          <w:color w:val="000000"/>
+          <w:sz w:val="40"/>
+          <w:szCs w:val="40"/>
+        </w:rPr>
+        <w:t xml:space="preserve"> </w:t>
+      </w:r>
+      <w:proofErr w:type="spellStart"/>
+      <w:r>
+        <w:rPr>
+          <w:rFonts w:asciiTheme="majorBidi" w:eastAsia="Times New Roman" w:hAnsiTheme="majorBidi" w:cstheme="majorBidi"/>
+          <w:b/>
+          <w:bCs/>
+          <w:color w:val="000000"/>
+          <w:sz w:val="40"/>
+          <w:szCs w:val="40"/>
+        </w:rPr>
+        <w:t>Buddhakul</w:t>
+      </w:r>
+      <w:proofErr w:type="spellEnd"/>
     </w:p>
     <w:p>
       <w:pPr>
@@ -436,14 +475,26 @@
       </w:r>
       <w:r>
         <w:rPr>
-          <w:rFonts w:asciiTheme="majorBidi" w:eastAsia="Times New Roman" w:hAnsiTheme="majorBidi" w:cstheme="majorBidi"/>
-          <w:b/>
-          <w:bCs/>
-          <w:color w:val="000000"/>
-          <w:sz w:val="36"/>
-          <w:szCs w:val="36"/>
-        </w:rPr>
-        <w:t xml:space="preserve">2 </w:t>
+          <w:rFonts w:asciiTheme="majorBidi" w:eastAsia="Times New Roman" w:hAnsiTheme="majorBidi" w:cstheme="majorBidi" w:hint="cs"/>
+          <w:b/>
+          <w:bCs/>
+          <w:color w:val="000000"/>
+          <w:sz w:val="36"/>
+          <w:szCs w:val="36"/>
+          <w:cs/>
+        </w:rPr>
+        <w:t>1</w:t>
+      </w:r>
+      <w:r>
+        <w:rPr>
+          <w:rFonts w:asciiTheme="majorBidi" w:eastAsia="Times New Roman" w:hAnsiTheme="majorBidi" w:cstheme="majorBidi"/>
+          <w:b/>
+          <w:bCs/>
+          <w:color w:val="000000"/>
+          <w:sz w:val="36"/>
+          <w:szCs w:val="36"/>
+        </w:rPr>
+        <w:t xml:space="preserve"> </w:t>
       </w:r>
       <w:r>
         <w:rPr>
@@ -3940,8 +3991,18 @@
                 <w:szCs w:val="32"/>
               </w:rPr>
               <w:br/>
+            </w:r>
+            <w:proofErr w:type="spellStart"/>
+            <w:r>
+              <w:rPr>
+                <w:rFonts w:ascii="Angsana New" w:eastAsia="Times New Roman" w:hAnsi="Angsana New" w:cs="Angsana New"/>
+                <w:color w:val="000000"/>
+                <w:sz w:val="32"/>
+                <w:szCs w:val="32"/>
+              </w:rPr>
               <w:t>Pipatboon</w:t>
             </w:r>
+            <w:proofErr w:type="spellEnd"/>
           </w:p>
         </w:tc>
         <w:tc>
@@ -3971,8 +4032,9 @@
                 <w:sz w:val="32"/>
                 <w:szCs w:val="32"/>
               </w:rPr>
-              <w:t xml:space="preserve"> Chaimuang</w:t>
+              <w:t xml:space="preserve"> </w:t>
             </w:r>
+            <w:proofErr w:type="spellStart"/>
             <w:r>
               <w:rPr>
                 <w:rFonts w:ascii="Angsana New" w:eastAsia="Times New Roman" w:hAnsi="Angsana New" w:cs="Angsana New"/>
@@ -3980,9 +4042,30 @@
                 <w:sz w:val="32"/>
                 <w:szCs w:val="32"/>
               </w:rPr>
+              <w:t>Chaimuang</w:t>
+            </w:r>
+            <w:proofErr w:type="spellEnd"/>
+            <w:r>
+              <w:rPr>
+                <w:rFonts w:ascii="Angsana New" w:eastAsia="Times New Roman" w:hAnsi="Angsana New" w:cs="Angsana New"/>
+                <w:color w:val="000000"/>
+                <w:sz w:val="32"/>
+                <w:szCs w:val="32"/>
+              </w:rPr>
               <w:br/>
-              <w:t xml:space="preserve"> Buddhakul</w:t>
+              <w:t xml:space="preserve"> </w:t>
             </w:r>
+            <w:proofErr w:type="spellStart"/>
+            <w:r>
+              <w:rPr>
+                <w:rFonts w:ascii="Angsana New" w:eastAsia="Times New Roman" w:hAnsi="Angsana New" w:cs="Angsana New"/>
+                <w:color w:val="000000"/>
+                <w:sz w:val="32"/>
+                <w:szCs w:val="32"/>
+              </w:rPr>
+              <w:t>Buddhakul</w:t>
+            </w:r>
+            <w:proofErr w:type="spellEnd"/>
           </w:p>
         </w:tc>
         <w:tc>

--- a/เอกสาร/บทที่ - ส่วนปก.docx
+++ b/เอกสาร/บทที่ - ส่วนปก.docx
@@ -170,21 +170,8 @@
           <w:sz w:val="40"/>
           <w:szCs w:val="40"/>
         </w:rPr>
-        <w:t xml:space="preserve">Thitichote </w:t>
-      </w:r>
-      <w:proofErr w:type="spellStart"/>
-      <w:r>
-        <w:rPr>
-          <w:rFonts w:asciiTheme="majorBidi" w:eastAsia="Times New Roman" w:hAnsiTheme="majorBidi" w:cstheme="majorBidi"/>
-          <w:b/>
-          <w:bCs/>
-          <w:color w:val="000000"/>
-          <w:sz w:val="40"/>
-          <w:szCs w:val="40"/>
-        </w:rPr>
-        <w:t>Chaimuang</w:t>
-      </w:r>
-      <w:proofErr w:type="spellEnd"/>
+        <w:t>Thitichote Chaimuang</w:t>
+      </w:r>
     </w:p>
     <w:p>
       <w:pPr>
@@ -220,43 +207,17 @@
           <w:cs/>
         </w:rPr>
       </w:pPr>
-      <w:proofErr w:type="spellStart"/>
-      <w:r>
-        <w:rPr>
-          <w:rFonts w:asciiTheme="majorBidi" w:eastAsia="Times New Roman" w:hAnsiTheme="majorBidi" w:cstheme="majorBidi"/>
-          <w:b/>
-          <w:bCs/>
-          <w:color w:val="000000"/>
-          <w:sz w:val="40"/>
-          <w:szCs w:val="40"/>
-        </w:rPr>
-        <w:t>Pipatboon</w:t>
-      </w:r>
-      <w:proofErr w:type="spellEnd"/>
-      <w:r>
-        <w:rPr>
-          <w:rFonts w:asciiTheme="majorBidi" w:eastAsia="Times New Roman" w:hAnsiTheme="majorBidi" w:cstheme="majorBidi"/>
-          <w:b/>
-          <w:bCs/>
-          <w:color w:val="000000"/>
-          <w:sz w:val="40"/>
-          <w:szCs w:val="40"/>
-        </w:rPr>
-        <w:t xml:space="preserve"> </w:t>
-      </w:r>
-      <w:proofErr w:type="spellStart"/>
-      <w:r>
-        <w:rPr>
-          <w:rFonts w:asciiTheme="majorBidi" w:eastAsia="Times New Roman" w:hAnsiTheme="majorBidi" w:cstheme="majorBidi"/>
-          <w:b/>
-          <w:bCs/>
-          <w:color w:val="000000"/>
-          <w:sz w:val="40"/>
-          <w:szCs w:val="40"/>
-        </w:rPr>
-        <w:t>Buddhakul</w:t>
-      </w:r>
-      <w:proofErr w:type="spellEnd"/>
+      <w:r>
+        <w:rPr>
+          <w:rFonts w:asciiTheme="majorBidi" w:eastAsia="Times New Roman" w:hAnsiTheme="majorBidi" w:cstheme="majorBidi"/>
+          <w:b/>
+          <w:bCs/>
+          <w:color w:val="000000"/>
+          <w:sz w:val="40"/>
+          <w:szCs w:val="40"/>
+        </w:rPr>
+        <w:t>Pipatboon Buddhakul</w:t>
+      </w:r>
     </w:p>
     <w:p>
       <w:pPr>
@@ -3687,7 +3648,84 @@
           <w:szCs w:val="32"/>
           <w:cs/>
         </w:rPr>
-        <w:t>โดยเราได้ตั้งสมมติฐานและลองจำลองสร้างชุดข้อมูลฝึกสอนด้วยเงื่อนไขที่แตกต่างกัน นำไปทดสอบและสรุปผลมุ่งเน้นไปที่การหาความสัมพันธ์ของตัวแปรต่างๆ เปรียบเทียบเป็นกราฟและเลือกจุดที่เหมาะสมที่สุดในการเลือกชุดข้อมูลฝึกสอนมาใช้ในโมเดล</w:t>
+        <w:t>โดยเราได้ตั้งสมมติฐานและลองจำลองสร้างชุดข้อมูลฝึกสอนด้วยเงื่อนไขที่แตกต่าง</w:t>
+      </w:r>
+      <w:r>
+        <w:rPr>
+          <w:rFonts w:ascii="Angsana New" w:eastAsia="Times New Roman" w:hAnsi="Angsana New" w:cs="Angsana New" w:hint="cs"/>
+          <w:color w:val="000000"/>
+          <w:kern w:val="36"/>
+          <w:sz w:val="32"/>
+          <w:szCs w:val="32"/>
+          <w:cs/>
+        </w:rPr>
+        <w:t xml:space="preserve"> ได้แก่การแบ่งจำนวนชุดฝึกสอนแบบเท่ากันและการแบ่งแบบอัตราส่วนเท่ากัน</w:t>
+      </w:r>
+      <w:r>
+        <w:rPr>
+          <w:rFonts w:ascii="Angsana New" w:eastAsia="Times New Roman" w:hAnsi="Angsana New" w:cs="Angsana New" w:hint="cs"/>
+          <w:color w:val="000000"/>
+          <w:kern w:val="36"/>
+          <w:sz w:val="32"/>
+          <w:szCs w:val="32"/>
+          <w:cs/>
+        </w:rPr>
+        <w:t xml:space="preserve"> </w:t>
+      </w:r>
+      <w:r>
+        <w:rPr>
+          <w:rFonts w:ascii="Angsana New" w:eastAsia="Times New Roman" w:hAnsi="Angsana New" w:cs="Angsana New" w:hint="cs"/>
+          <w:color w:val="000000"/>
+          <w:kern w:val="36"/>
+          <w:sz w:val="32"/>
+          <w:szCs w:val="32"/>
+          <w:cs/>
+        </w:rPr>
+        <w:t>หลัง</w:t>
+      </w:r>
+      <w:r>
+        <w:rPr>
+          <w:rFonts w:ascii="Angsana New" w:eastAsia="Times New Roman" w:hAnsi="Angsana New" w:cs="Angsana New" w:hint="cs"/>
+          <w:color w:val="000000"/>
+          <w:kern w:val="36"/>
+          <w:sz w:val="32"/>
+          <w:szCs w:val="32"/>
+          <w:cs/>
+        </w:rPr>
+        <w:t>จากนั้น</w:t>
+      </w:r>
+      <w:r>
+        <w:rPr>
+          <w:rFonts w:ascii="Angsana New" w:eastAsia="Times New Roman" w:hAnsi="Angsana New" w:cs="Angsana New" w:hint="cs"/>
+          <w:color w:val="000000"/>
+          <w:kern w:val="36"/>
+          <w:sz w:val="32"/>
+          <w:szCs w:val="32"/>
+          <w:cs/>
+        </w:rPr>
+        <w:t>นำ</w:t>
+      </w:r>
+      <w:r>
+        <w:rPr>
+          <w:rFonts w:ascii="Angsana New" w:eastAsia="Times New Roman" w:hAnsi="Angsana New" w:cs="Angsana New" w:hint="cs"/>
+          <w:color w:val="000000"/>
+          <w:kern w:val="36"/>
+          <w:sz w:val="32"/>
+          <w:szCs w:val="32"/>
+          <w:cs/>
+        </w:rPr>
+        <w:t>โมเดล</w:t>
+      </w:r>
+      <w:r>
+        <w:rPr>
+          <w:rFonts w:ascii="Angsana New" w:eastAsia="Times New Roman" w:hAnsi="Angsana New" w:cs="Angsana New" w:hint="cs"/>
+          <w:color w:val="000000"/>
+          <w:kern w:val="36"/>
+          <w:sz w:val="32"/>
+          <w:szCs w:val="32"/>
+          <w:cs/>
+        </w:rPr>
+        <w:t>ไปทดสอบและสรุปผลมุ่งเน้นไปที่การหาความสัมพันธ์ของตัวแปรต่างๆ เปรียบเทียบเป็นกราฟและเลือกจุดที่เหมาะสมที่สุดในการเลือกชุดข้อมูลฝึกสอนมาใช้ในโมเดล</w:t>
       </w:r>
     </w:p>
     <w:p>
@@ -3991,18 +4029,8 @@
                 <w:szCs w:val="32"/>
               </w:rPr>
               <w:br/>
-            </w:r>
-            <w:proofErr w:type="spellStart"/>
-            <w:r>
-              <w:rPr>
-                <w:rFonts w:ascii="Angsana New" w:eastAsia="Times New Roman" w:hAnsi="Angsana New" w:cs="Angsana New"/>
-                <w:color w:val="000000"/>
-                <w:sz w:val="32"/>
-                <w:szCs w:val="32"/>
-              </w:rPr>
               <w:t>Pipatboon</w:t>
             </w:r>
-            <w:proofErr w:type="spellEnd"/>
           </w:p>
         </w:tc>
         <w:tc>
@@ -4032,9 +4060,8 @@
                 <w:sz w:val="32"/>
                 <w:szCs w:val="32"/>
               </w:rPr>
-              <w:t xml:space="preserve"> </w:t>
+              <w:t xml:space="preserve"> Chaimuang</w:t>
             </w:r>
-            <w:proofErr w:type="spellStart"/>
             <w:r>
               <w:rPr>
                 <w:rFonts w:ascii="Angsana New" w:eastAsia="Times New Roman" w:hAnsi="Angsana New" w:cs="Angsana New"/>
@@ -4042,30 +4069,9 @@
                 <w:sz w:val="32"/>
                 <w:szCs w:val="32"/>
               </w:rPr>
-              <w:t>Chaimuang</w:t>
+              <w:br/>
+              <w:t xml:space="preserve"> Buddhakul</w:t>
             </w:r>
-            <w:proofErr w:type="spellEnd"/>
-            <w:r>
-              <w:rPr>
-                <w:rFonts w:ascii="Angsana New" w:eastAsia="Times New Roman" w:hAnsi="Angsana New" w:cs="Angsana New"/>
-                <w:color w:val="000000"/>
-                <w:sz w:val="32"/>
-                <w:szCs w:val="32"/>
-              </w:rPr>
-              <w:br/>
-              <w:t xml:space="preserve"> </w:t>
-            </w:r>
-            <w:proofErr w:type="spellStart"/>
-            <w:r>
-              <w:rPr>
-                <w:rFonts w:ascii="Angsana New" w:eastAsia="Times New Roman" w:hAnsi="Angsana New" w:cs="Angsana New"/>
-                <w:color w:val="000000"/>
-                <w:sz w:val="32"/>
-                <w:szCs w:val="32"/>
-              </w:rPr>
-              <w:t>Buddhakul</w:t>
-            </w:r>
-            <w:proofErr w:type="spellEnd"/>
           </w:p>
         </w:tc>
         <w:tc>
@@ -4425,152 +4431,123 @@
     <w:p>
       <w:pPr>
         <w:spacing w:after="0" w:line="240" w:lineRule="auto"/>
-        <w:rPr>
-          <w:rFonts w:asciiTheme="majorBidi" w:eastAsia="Times New Roman" w:hAnsiTheme="majorBidi" w:cstheme="majorBidi"/>
-          <w:sz w:val="36"/>
-          <w:szCs w:val="36"/>
-        </w:rPr>
-      </w:pPr>
-    </w:p>
-    <w:p>
-      <w:pPr>
-        <w:spacing w:after="0" w:line="240" w:lineRule="auto"/>
-        <w:rPr>
-          <w:rFonts w:asciiTheme="majorBidi" w:eastAsia="Times New Roman" w:hAnsiTheme="majorBidi" w:cstheme="majorBidi"/>
-          <w:sz w:val="36"/>
-          <w:szCs w:val="36"/>
-        </w:rPr>
-      </w:pPr>
-    </w:p>
-    <w:p>
-      <w:pPr>
-        <w:spacing w:after="0" w:line="240" w:lineRule="auto"/>
-        <w:rPr>
-          <w:rFonts w:asciiTheme="majorBidi" w:eastAsia="Times New Roman" w:hAnsiTheme="majorBidi" w:cstheme="majorBidi"/>
-          <w:sz w:val="36"/>
-          <w:szCs w:val="36"/>
-        </w:rPr>
-      </w:pPr>
-    </w:p>
-    <w:p>
-      <w:pPr>
-        <w:spacing w:after="0" w:line="240" w:lineRule="auto"/>
-        <w:rPr>
-          <w:rFonts w:asciiTheme="majorBidi" w:eastAsia="Times New Roman" w:hAnsiTheme="majorBidi" w:cstheme="majorBidi"/>
-          <w:sz w:val="36"/>
-          <w:szCs w:val="36"/>
-        </w:rPr>
-      </w:pPr>
-    </w:p>
-    <w:p>
-      <w:pPr>
-        <w:spacing w:after="0" w:line="240" w:lineRule="auto"/>
-        <w:rPr>
-          <w:rFonts w:asciiTheme="majorBidi" w:eastAsia="Times New Roman" w:hAnsiTheme="majorBidi" w:cstheme="majorBidi"/>
-          <w:sz w:val="36"/>
-          <w:szCs w:val="36"/>
-        </w:rPr>
-      </w:pPr>
-    </w:p>
-    <w:p>
-      <w:pPr>
-        <w:spacing w:after="0" w:line="240" w:lineRule="auto"/>
-        <w:rPr>
-          <w:rFonts w:asciiTheme="majorBidi" w:eastAsia="Times New Roman" w:hAnsiTheme="majorBidi" w:cstheme="majorBidi"/>
-          <w:sz w:val="36"/>
-          <w:szCs w:val="36"/>
-        </w:rPr>
-      </w:pPr>
-    </w:p>
-    <w:p>
-      <w:pPr>
-        <w:spacing w:after="0" w:line="240" w:lineRule="auto"/>
-        <w:rPr>
-          <w:rFonts w:asciiTheme="majorBidi" w:eastAsia="Times New Roman" w:hAnsiTheme="majorBidi" w:cstheme="majorBidi"/>
-          <w:sz w:val="36"/>
-          <w:szCs w:val="36"/>
-        </w:rPr>
-      </w:pPr>
-    </w:p>
-    <w:p>
-      <w:pPr>
-        <w:spacing w:after="0" w:line="240" w:lineRule="auto"/>
-        <w:rPr>
-          <w:rFonts w:asciiTheme="majorBidi" w:eastAsia="Times New Roman" w:hAnsiTheme="majorBidi" w:cstheme="majorBidi"/>
-          <w:sz w:val="36"/>
-          <w:szCs w:val="36"/>
-        </w:rPr>
-      </w:pPr>
-    </w:p>
-    <w:p>
-      <w:pPr>
-        <w:spacing w:after="0" w:line="240" w:lineRule="auto"/>
-        <w:rPr>
-          <w:rFonts w:asciiTheme="majorBidi" w:eastAsia="Times New Roman" w:hAnsiTheme="majorBidi" w:cstheme="majorBidi"/>
-          <w:sz w:val="36"/>
-          <w:szCs w:val="36"/>
-        </w:rPr>
-      </w:pPr>
-    </w:p>
-    <w:p>
-      <w:pPr>
-        <w:spacing w:after="0" w:line="240" w:lineRule="auto"/>
-        <w:rPr>
-          <w:rFonts w:asciiTheme="majorBidi" w:eastAsia="Times New Roman" w:hAnsiTheme="majorBidi" w:cstheme="majorBidi"/>
-          <w:sz w:val="36"/>
-          <w:szCs w:val="36"/>
-        </w:rPr>
-      </w:pPr>
-    </w:p>
-    <w:p>
-      <w:pPr>
-        <w:spacing w:after="0" w:line="240" w:lineRule="auto"/>
-        <w:rPr>
-          <w:rFonts w:asciiTheme="majorBidi" w:eastAsia="Times New Roman" w:hAnsiTheme="majorBidi" w:cstheme="majorBidi"/>
-          <w:sz w:val="36"/>
-          <w:szCs w:val="36"/>
-        </w:rPr>
-      </w:pPr>
-    </w:p>
-    <w:p>
-      <w:pPr>
-        <w:spacing w:after="0" w:line="240" w:lineRule="auto"/>
-        <w:rPr>
-          <w:rFonts w:asciiTheme="majorBidi" w:eastAsia="Times New Roman" w:hAnsiTheme="majorBidi" w:cstheme="majorBidi"/>
-          <w:sz w:val="36"/>
-          <w:szCs w:val="36"/>
-        </w:rPr>
-      </w:pPr>
-    </w:p>
-    <w:p>
-      <w:pPr>
-        <w:spacing w:after="0" w:line="240" w:lineRule="auto"/>
-        <w:rPr>
-          <w:rFonts w:asciiTheme="majorBidi" w:eastAsia="Times New Roman" w:hAnsiTheme="majorBidi" w:cstheme="majorBidi"/>
-          <w:sz w:val="36"/>
-          <w:szCs w:val="36"/>
-        </w:rPr>
-      </w:pPr>
-    </w:p>
-    <w:p>
-      <w:pPr>
-        <w:spacing w:after="0" w:line="240" w:lineRule="auto"/>
-        <w:rPr>
-          <w:rFonts w:asciiTheme="majorBidi" w:eastAsia="Times New Roman" w:hAnsiTheme="majorBidi" w:cstheme="majorBidi"/>
-          <w:sz w:val="36"/>
-          <w:szCs w:val="36"/>
-        </w:rPr>
-      </w:pPr>
-    </w:p>
-    <w:p>
-      <w:pPr>
-        <w:spacing w:after="0" w:line="240" w:lineRule="auto"/>
-        <w:rPr>
-          <w:rFonts w:asciiTheme="majorBidi" w:eastAsia="Times New Roman" w:hAnsiTheme="majorBidi" w:cstheme="majorBidi"/>
-          <w:sz w:val="36"/>
-          <w:szCs w:val="36"/>
-        </w:rPr>
-      </w:pPr>
+        <w:jc w:val="thaiDistribute"/>
+        <w:rPr>
+          <w:rFonts w:asciiTheme="majorBidi" w:eastAsia="Times New Roman" w:hAnsiTheme="majorBidi" w:cstheme="majorBidi"/>
+          <w:sz w:val="36"/>
+          <w:szCs w:val="36"/>
+        </w:rPr>
+      </w:pPr>
+      <w:r>
+        <w:rPr>
+          <w:rFonts w:asciiTheme="majorBidi" w:eastAsia="Times New Roman" w:hAnsiTheme="majorBidi" w:cstheme="majorBidi"/>
+          <w:sz w:val="36"/>
+          <w:szCs w:val="36"/>
+        </w:rPr>
+        <w:t xml:space="preserve"> </w:t>
+      </w:r>
+      <w:r>
+        <w:rPr>
+          <w:rFonts w:asciiTheme="majorBidi" w:eastAsia="Times New Roman" w:hAnsiTheme="majorBidi" w:cstheme="majorBidi"/>
+          <w:sz w:val="36"/>
+          <w:szCs w:val="36"/>
+        </w:rPr>
+        <w:tab/>
+      </w:r>
+      <w:r>
+        <w:rPr>
+          <w:rFonts w:asciiTheme="majorBidi" w:eastAsia="Times New Roman" w:hAnsiTheme="majorBidi" w:cstheme="majorBidi"/>
+          <w:sz w:val="36"/>
+          <w:szCs w:val="36"/>
+        </w:rPr>
+        <w:t xml:space="preserve">This </w:t>
+      </w:r>
+      <w:r>
+        <w:rPr>
+          <w:rFonts w:asciiTheme="majorBidi" w:eastAsia="Times New Roman" w:hAnsiTheme="majorBidi" w:cstheme="majorBidi"/>
+          <w:sz w:val="36"/>
+          <w:szCs w:val="36"/>
+        </w:rPr>
+        <w:t>researching project</w:t>
+      </w:r>
+      <w:r>
+        <w:rPr>
+          <w:rFonts w:asciiTheme="majorBidi" w:eastAsia="Times New Roman" w:hAnsiTheme="majorBidi" w:cstheme="majorBidi"/>
+          <w:sz w:val="36"/>
+          <w:szCs w:val="36"/>
+        </w:rPr>
+        <w:t xml:space="preserve"> is mainly focused on the development of a train set which was designed based on the firewall rule to create the most efficient train set in teaching the deep neural network model. The main factors that we use to assess our train sets are the number of train sets, the time used to process the data, the accuracy of the prediction and the method of classification of the training sets in each firewall rule. We have created training sets and made hypotheses under different conditions</w:t>
+      </w:r>
+      <w:r>
+        <w:rPr>
+          <w:rFonts w:asciiTheme="majorBidi" w:eastAsia="Times New Roman" w:hAnsiTheme="majorBidi" w:cstheme="majorBidi"/>
+          <w:sz w:val="36"/>
+          <w:szCs w:val="36"/>
+        </w:rPr>
+        <w:t xml:space="preserve"> consist </w:t>
+      </w:r>
+      <w:r>
+        <w:rPr>
+          <w:rFonts w:asciiTheme="majorBidi" w:eastAsia="Times New Roman" w:hAnsiTheme="majorBidi" w:cstheme="majorBidi"/>
+          <w:sz w:val="36"/>
+          <w:szCs w:val="36"/>
+        </w:rPr>
+        <w:t>classifying</w:t>
+      </w:r>
+      <w:r>
+        <w:t xml:space="preserve"> </w:t>
+      </w:r>
+      <w:r>
+        <w:rPr>
+          <w:rFonts w:asciiTheme="majorBidi" w:eastAsia="Times New Roman" w:hAnsiTheme="majorBidi" w:cstheme="majorBidi"/>
+          <w:sz w:val="36"/>
+          <w:szCs w:val="36"/>
+        </w:rPr>
+        <w:t>Equal train set classification and Equal ratio classification</w:t>
+      </w:r>
+      <w:r>
+        <w:rPr>
+          <w:rFonts w:asciiTheme="majorBidi" w:eastAsia="Times New Roman" w:hAnsiTheme="majorBidi" w:cstheme="majorBidi"/>
+          <w:sz w:val="36"/>
+          <w:szCs w:val="36"/>
+        </w:rPr>
+        <w:t xml:space="preserve">, </w:t>
+      </w:r>
+      <w:r>
+        <w:rPr>
+          <w:rFonts w:asciiTheme="majorBidi" w:eastAsia="Times New Roman" w:hAnsiTheme="majorBidi" w:cstheme="majorBidi"/>
+          <w:sz w:val="36"/>
+          <w:szCs w:val="36"/>
+        </w:rPr>
+        <w:t>evaluating</w:t>
+      </w:r>
+      <w:r>
+        <w:rPr>
+          <w:rFonts w:asciiTheme="majorBidi" w:eastAsia="Times New Roman" w:hAnsiTheme="majorBidi" w:cstheme="majorBidi"/>
+          <w:sz w:val="36"/>
+          <w:szCs w:val="36"/>
+        </w:rPr>
+        <w:t xml:space="preserve"> and making conclusions mainly focused on finding the relations between the variables. Then, we plotted the results into a graph and selected the optimal point to find the best training set for the DNN model.</w:t>
+      </w:r>
+    </w:p>
+    <w:p>
+      <w:pPr>
+        <w:spacing w:after="0" w:line="240" w:lineRule="auto"/>
+        <w:jc w:val="thaiDistribute"/>
+        <w:rPr>
+          <w:rFonts w:asciiTheme="majorBidi" w:eastAsia="Times New Roman" w:hAnsiTheme="majorBidi" w:cstheme="majorBidi"/>
+          <w:sz w:val="36"/>
+          <w:szCs w:val="36"/>
+        </w:rPr>
+      </w:pPr>
+      <w:r>
+        <w:rPr>
+          <w:rFonts w:asciiTheme="majorBidi" w:eastAsia="Times New Roman" w:hAnsiTheme="majorBidi" w:cstheme="majorBidi"/>
+          <w:sz w:val="36"/>
+          <w:szCs w:val="36"/>
+        </w:rPr>
+        <w:t xml:space="preserve">           After analyzing the results, we can conclude that the model that equally classifies the train set in each firewall rule is more efficient that the model that classifies the train set in equal ratio, as using ratio in the number of the train sets leads to a problem where the probability of the data in the conditions becomes too disparate, making it hard for the DNN model to find the relationship between the data.</w:t>
+      </w:r>
     </w:p>
     <w:p>
       <w:pPr>

--- a/เอกสาร/บทที่ - ส่วนปก.docx
+++ b/เอกสาร/บทที่ - ส่วนปก.docx
@@ -3430,13 +3430,10 @@
     </w:p>
     <w:p>
       <w:pPr>
-        <w:spacing w:before="400" w:after="120" w:line="240" w:lineRule="auto"/>
+        <w:spacing w:after="0" w:line="240" w:lineRule="auto"/>
         <w:jc w:val="thaiDistribute"/>
-        <w:outlineLvl w:val="0"/>
-        <w:rPr>
-          <w:rFonts w:ascii="Angsana New" w:eastAsia="Times New Roman" w:hAnsi="Angsana New" w:cs="Angsana New"/>
-          <w:color w:val="000000"/>
-          <w:kern w:val="36"/>
+        <w:rPr>
+          <w:rFonts w:asciiTheme="majorBidi" w:eastAsia="Times New Roman" w:hAnsiTheme="majorBidi" w:cs="Angsana New"/>
           <w:sz w:val="32"/>
           <w:szCs w:val="32"/>
         </w:rPr>
@@ -3455,162 +3452,230 @@
       </w:r>
       <w:r>
         <w:rPr>
-          <w:rFonts w:ascii="Angsana New" w:eastAsia="Times New Roman" w:hAnsi="Angsana New" w:cs="Angsana New" w:hint="cs"/>
-          <w:color w:val="000000"/>
-          <w:kern w:val="36"/>
-          <w:sz w:val="32"/>
-          <w:szCs w:val="32"/>
-          <w:cs/>
-        </w:rPr>
-        <w:t>ในโครงงานวิจัยนี้เป็นการศึกษาการพัฒนาชุดข้อมูลฝึกสอน</w:t>
-      </w:r>
-      <w:r>
-        <w:rPr>
-          <w:rFonts w:ascii="Angsana New" w:eastAsia="Times New Roman" w:hAnsi="Angsana New" w:cs="Angsana New" w:hint="cs"/>
-          <w:color w:val="000000"/>
-          <w:kern w:val="36"/>
-          <w:sz w:val="32"/>
-          <w:szCs w:val="32"/>
-          <w:cs/>
-        </w:rPr>
-        <w:t>ที่ออกแบบ</w:t>
-      </w:r>
-      <w:r>
-        <w:rPr>
-          <w:rFonts w:ascii="Angsana New" w:eastAsia="Times New Roman" w:hAnsi="Angsana New" w:cs="Angsana New" w:hint="cs"/>
-          <w:color w:val="000000"/>
-          <w:kern w:val="36"/>
-          <w:sz w:val="32"/>
-          <w:szCs w:val="32"/>
-          <w:cs/>
-        </w:rPr>
-        <w:t>จากกฎของไฟร์วอลล์</w:t>
-      </w:r>
-      <w:r>
-        <w:rPr>
-          <w:rFonts w:ascii="Angsana New" w:eastAsia="Times New Roman" w:hAnsi="Angsana New" w:cs="Angsana New" w:hint="cs"/>
-          <w:color w:val="000000"/>
-          <w:kern w:val="36"/>
-          <w:sz w:val="32"/>
-          <w:szCs w:val="32"/>
-          <w:cs/>
-        </w:rPr>
-        <w:t>มีเป้าหมายเพื่อให้ชุดข้อมูลฝึกสอนที่ออกแบบขึ้น</w:t>
-      </w:r>
-      <w:r>
-        <w:rPr>
-          <w:rFonts w:ascii="Angsana New" w:eastAsia="Times New Roman" w:hAnsi="Angsana New" w:cs="Angsana New" w:hint="cs"/>
-          <w:color w:val="000000"/>
-          <w:kern w:val="36"/>
-          <w:sz w:val="32"/>
-          <w:szCs w:val="32"/>
-          <w:cs/>
-        </w:rPr>
-        <w:t>สามารถฝึกสอนโมเดลโครงข่ายประสาทเทียมเชิงลึกได้อย่างมีประสิทธิภาพมากที่สุดซึ่งปัจจัย</w:t>
-      </w:r>
-      <w:r>
-        <w:rPr>
-          <w:rFonts w:ascii="Angsana New" w:eastAsia="Times New Roman" w:hAnsi="Angsana New" w:cs="Angsana New" w:hint="cs"/>
-          <w:color w:val="000000"/>
-          <w:kern w:val="36"/>
-          <w:sz w:val="32"/>
-          <w:szCs w:val="32"/>
-          <w:cs/>
-        </w:rPr>
-        <w:t>สำคัญ</w:t>
-      </w:r>
-      <w:r>
-        <w:rPr>
-          <w:rFonts w:ascii="Angsana New" w:eastAsia="Times New Roman" w:hAnsi="Angsana New" w:cs="Angsana New" w:hint="cs"/>
-          <w:color w:val="000000"/>
-          <w:kern w:val="36"/>
-          <w:sz w:val="32"/>
-          <w:szCs w:val="32"/>
-          <w:cs/>
-        </w:rPr>
-        <w:t>ที่เรานำมา</w:t>
-      </w:r>
-      <w:r>
-        <w:rPr>
-          <w:rFonts w:ascii="Angsana New" w:eastAsia="Times New Roman" w:hAnsi="Angsana New" w:cs="Angsana New" w:hint="cs"/>
-          <w:color w:val="000000"/>
-          <w:kern w:val="36"/>
-          <w:sz w:val="32"/>
-          <w:szCs w:val="32"/>
-          <w:cs/>
-        </w:rPr>
-        <w:t>ตัดสินใจในการ</w:t>
-      </w:r>
-      <w:r>
-        <w:rPr>
-          <w:rFonts w:ascii="Angsana New" w:eastAsia="Times New Roman" w:hAnsi="Angsana New" w:cs="Angsana New" w:hint="cs"/>
-          <w:color w:val="000000"/>
-          <w:kern w:val="36"/>
-          <w:sz w:val="32"/>
-          <w:szCs w:val="32"/>
-          <w:cs/>
-        </w:rPr>
-        <w:t>พิจารณ</w:t>
-      </w:r>
-      <w:r>
-        <w:rPr>
-          <w:rFonts w:ascii="Angsana New" w:eastAsia="Times New Roman" w:hAnsi="Angsana New" w:cs="Angsana New" w:hint="cs"/>
-          <w:color w:val="000000"/>
-          <w:kern w:val="36"/>
-          <w:sz w:val="32"/>
-          <w:szCs w:val="32"/>
-          <w:cs/>
-        </w:rPr>
-        <w:t>า</w:t>
-      </w:r>
-      <w:r>
-        <w:rPr>
-          <w:rFonts w:ascii="Angsana New" w:eastAsia="Times New Roman" w:hAnsi="Angsana New" w:cs="Angsana New" w:hint="cs"/>
-          <w:color w:val="000000"/>
-          <w:kern w:val="36"/>
-          <w:sz w:val="32"/>
-          <w:szCs w:val="32"/>
-          <w:cs/>
-        </w:rPr>
-        <w:t>เลือกใช้ชุดข้อมูลฝึกสอนที่สร้างขึ้น</w:t>
-      </w:r>
-      <w:r>
-        <w:rPr>
-          <w:rFonts w:ascii="Angsana New" w:eastAsia="Times New Roman" w:hAnsi="Angsana New" w:cs="Angsana New"/>
-          <w:color w:val="000000"/>
-          <w:kern w:val="36"/>
-          <w:sz w:val="32"/>
-          <w:szCs w:val="32"/>
+          <w:rFonts w:asciiTheme="majorBidi" w:eastAsia="Times New Roman" w:hAnsiTheme="majorBidi" w:cs="Angsana New"/>
+          <w:sz w:val="32"/>
+          <w:szCs w:val="32"/>
+          <w:cs/>
+        </w:rPr>
+        <w:t>ใน</w:t>
+      </w:r>
+      <w:r>
+        <w:rPr>
+          <w:rFonts w:asciiTheme="majorBidi" w:eastAsia="Times New Roman" w:hAnsiTheme="majorBidi" w:cs="Angsana New" w:hint="cs"/>
+          <w:sz w:val="32"/>
+          <w:szCs w:val="32"/>
+          <w:cs/>
+        </w:rPr>
+        <w:t>งาน</w:t>
+      </w:r>
+      <w:r>
+        <w:rPr>
+          <w:rFonts w:asciiTheme="majorBidi" w:eastAsia="Times New Roman" w:hAnsiTheme="majorBidi" w:cs="Angsana New"/>
+          <w:sz w:val="32"/>
+          <w:szCs w:val="32"/>
+          <w:cs/>
+        </w:rPr>
+        <w:t>ทำวิจัยนี้เราได้พัฒนา</w:t>
+      </w:r>
+      <w:r>
+        <w:rPr>
+          <w:rFonts w:asciiTheme="majorBidi" w:eastAsia="Times New Roman" w:hAnsiTheme="majorBidi" w:cs="Angsana New" w:hint="cs"/>
+          <w:sz w:val="32"/>
+          <w:szCs w:val="32"/>
+          <w:cs/>
+        </w:rPr>
+        <w:t xml:space="preserve">โปรแกรมสร้างชุดข้อมูลฝึกสอนจากกฎไฟร์วอลล์และโมเดลประสาทเทียมเชิงลึก </w:t>
+      </w:r>
+      <w:r>
+        <w:rPr>
+          <w:rFonts w:asciiTheme="majorBidi" w:eastAsia="Times New Roman" w:hAnsiTheme="majorBidi" w:cs="Angsana New"/>
+          <w:sz w:val="32"/>
+          <w:szCs w:val="32"/>
+          <w:cs/>
+        </w:rPr>
+        <w:t>เพื่อสังเกตุและวิเคราะห์การทดลองศึกษาหาผลลัพธ์หรือแนวทางที่จะนำไปประยุกต์ใช้กับ</w:t>
+      </w:r>
+      <w:r>
+        <w:rPr>
+          <w:rFonts w:asciiTheme="majorBidi" w:eastAsia="Times New Roman" w:hAnsiTheme="majorBidi" w:cs="Angsana New" w:hint="cs"/>
+          <w:sz w:val="32"/>
+          <w:szCs w:val="32"/>
+          <w:cs/>
+        </w:rPr>
+        <w:t>การ</w:t>
+      </w:r>
+      <w:r>
+        <w:rPr>
+          <w:rFonts w:asciiTheme="majorBidi" w:eastAsia="Times New Roman" w:hAnsiTheme="majorBidi" w:cs="Angsana New"/>
+          <w:sz w:val="32"/>
+          <w:szCs w:val="32"/>
+          <w:cs/>
+        </w:rPr>
+        <w:t>สร้างชุดข้อมูลฝึกสอนที่มีประสิทธิภาพ</w:t>
+      </w:r>
+      <w:r>
+        <w:rPr>
+          <w:rFonts w:asciiTheme="majorBidi" w:eastAsia="Times New Roman" w:hAnsiTheme="majorBidi" w:cs="Angsana New" w:hint="cs"/>
+          <w:sz w:val="32"/>
+          <w:szCs w:val="32"/>
+          <w:cs/>
+        </w:rPr>
+        <w:t xml:space="preserve"> มีการ</w:t>
+      </w:r>
+      <w:r>
+        <w:rPr>
+          <w:rFonts w:asciiTheme="majorBidi" w:eastAsia="Times New Roman" w:hAnsiTheme="majorBidi" w:cs="Angsana New"/>
+          <w:sz w:val="32"/>
+          <w:szCs w:val="32"/>
+          <w:cs/>
+        </w:rPr>
+        <w:t>ใช้จำนวนข้อมูล</w:t>
+      </w:r>
+      <w:r>
+        <w:rPr>
+          <w:rFonts w:asciiTheme="majorBidi" w:eastAsia="Times New Roman" w:hAnsiTheme="majorBidi" w:cs="Angsana New" w:hint="cs"/>
+          <w:sz w:val="32"/>
+          <w:szCs w:val="32"/>
+          <w:cs/>
+        </w:rPr>
+        <w:t>ฝึกสอนและเวลาที่ใช้น้อยแต่ได้ความแม่นยำสูง</w:t>
+      </w:r>
+      <w:r>
+        <w:rPr>
+          <w:rFonts w:asciiTheme="majorBidi" w:eastAsia="Times New Roman" w:hAnsiTheme="majorBidi" w:cs="Angsana New"/>
+          <w:sz w:val="32"/>
+          <w:szCs w:val="32"/>
+          <w:cs/>
         </w:rPr>
         <w:t xml:space="preserve"> </w:t>
       </w:r>
       <w:r>
         <w:rPr>
-          <w:rFonts w:ascii="Angsana New" w:eastAsia="Times New Roman" w:hAnsi="Angsana New" w:cs="Angsana New" w:hint="cs"/>
-          <w:color w:val="000000"/>
-          <w:kern w:val="36"/>
-          <w:sz w:val="32"/>
-          <w:szCs w:val="32"/>
-          <w:cs/>
-        </w:rPr>
-        <w:t>จะประกอบไปด้วยจำนวนชุดข้อมูลฝึกสอน</w:t>
-      </w:r>
-      <w:r>
-        <w:rPr>
-          <w:rFonts w:ascii="Angsana New" w:eastAsia="Times New Roman" w:hAnsi="Angsana New" w:cs="Angsana New" w:hint="cs"/>
-          <w:color w:val="000000"/>
-          <w:kern w:val="36"/>
-          <w:sz w:val="32"/>
-          <w:szCs w:val="32"/>
-          <w:cs/>
-        </w:rPr>
-        <w:t>เวลาที่ใช้ประมวลผล</w:t>
-      </w:r>
-      <w:r>
-        <w:rPr>
-          <w:rFonts w:ascii="Angsana New" w:eastAsia="Times New Roman" w:hAnsi="Angsana New" w:cs="Angsana New" w:hint="cs"/>
-          <w:color w:val="000000"/>
-          <w:kern w:val="36"/>
+          <w:rFonts w:asciiTheme="majorBidi" w:eastAsia="Times New Roman" w:hAnsiTheme="majorBidi" w:cs="Angsana New" w:hint="cs"/>
+          <w:sz w:val="32"/>
+          <w:szCs w:val="32"/>
+          <w:cs/>
+        </w:rPr>
+        <w:t>โดยออกแบบ</w:t>
+      </w:r>
+      <w:r>
+        <w:rPr>
+          <w:rFonts w:asciiTheme="majorBidi" w:eastAsia="Times New Roman" w:hAnsiTheme="majorBidi" w:cs="Angsana New"/>
+          <w:sz w:val="32"/>
+          <w:szCs w:val="32"/>
+          <w:cs/>
+        </w:rPr>
+        <w:t>ชุดข้อมูลฝึกสอนที่แตกต่างกันในเรื่องของจำนวน</w:t>
+      </w:r>
+      <w:r>
+        <w:rPr>
+          <w:rFonts w:asciiTheme="majorBidi" w:eastAsia="Times New Roman" w:hAnsiTheme="majorBidi" w:cs="Angsana New" w:hint="cs"/>
+          <w:sz w:val="32"/>
+          <w:szCs w:val="32"/>
+          <w:cs/>
+        </w:rPr>
+        <w:t xml:space="preserve">และกฎไฟร์วอลล์ </w:t>
+      </w:r>
+      <w:r>
+        <w:rPr>
+          <w:rFonts w:asciiTheme="majorBidi" w:eastAsia="Times New Roman" w:hAnsiTheme="majorBidi" w:cs="Angsana New"/>
+          <w:sz w:val="32"/>
+          <w:szCs w:val="32"/>
+          <w:cs/>
+        </w:rPr>
+        <w:t xml:space="preserve">สามารถแบ่งออกได้เป็น 2 รูปแบบ คือ แบบ </w:t>
+      </w:r>
+      <w:r>
+        <w:rPr>
+          <w:rFonts w:asciiTheme="majorBidi" w:eastAsia="Times New Roman" w:hAnsiTheme="majorBidi" w:cstheme="majorBidi"/>
+          <w:sz w:val="32"/>
+          <w:szCs w:val="32"/>
+        </w:rPr>
+        <w:t xml:space="preserve">N Sample </w:t>
+      </w:r>
+      <w:r>
+        <w:rPr>
+          <w:rFonts w:asciiTheme="majorBidi" w:eastAsia="Times New Roman" w:hAnsiTheme="majorBidi" w:cs="Angsana New"/>
+          <w:sz w:val="32"/>
+          <w:szCs w:val="32"/>
+          <w:cs/>
+        </w:rPr>
+        <w:t>จำนวนของชุดข้อมูลฝึกสอนในกฏ</w:t>
+      </w:r>
+      <w:r>
+        <w:rPr>
+          <w:rFonts w:asciiTheme="majorBidi" w:eastAsia="Times New Roman" w:hAnsiTheme="majorBidi" w:cstheme="majorBidi" w:hint="cs"/>
+          <w:sz w:val="32"/>
+          <w:szCs w:val="32"/>
+          <w:cs/>
+        </w:rPr>
+        <w:t>ไฟร์วอลล์</w:t>
+      </w:r>
+      <w:r>
+        <w:rPr>
+          <w:rFonts w:asciiTheme="majorBidi" w:eastAsia="Times New Roman" w:hAnsiTheme="majorBidi" w:cs="Angsana New"/>
+          <w:sz w:val="32"/>
+          <w:szCs w:val="32"/>
+          <w:cs/>
+        </w:rPr>
+        <w:t xml:space="preserve">แต่ละข้อมีจำนวนเท่ากันทั้งหมด และแบบ </w:t>
+      </w:r>
+      <w:r>
+        <w:rPr>
+          <w:rFonts w:asciiTheme="majorBidi" w:eastAsia="Times New Roman" w:hAnsiTheme="majorBidi" w:cstheme="majorBidi"/>
+          <w:sz w:val="32"/>
+          <w:szCs w:val="32"/>
+        </w:rPr>
+        <w:t xml:space="preserve">Ratio </w:t>
+      </w:r>
+      <w:r>
+        <w:rPr>
+          <w:rFonts w:asciiTheme="majorBidi" w:eastAsia="Times New Roman" w:hAnsiTheme="majorBidi" w:cs="Angsana New"/>
+          <w:sz w:val="32"/>
+          <w:szCs w:val="32"/>
+          <w:cs/>
+        </w:rPr>
+        <w:t>ที่จำนวนของชุดข้อมูลฝึกสอนในกฏ</w:t>
+      </w:r>
+      <w:r>
+        <w:rPr>
+          <w:rFonts w:asciiTheme="majorBidi" w:eastAsia="Times New Roman" w:hAnsiTheme="majorBidi" w:cstheme="majorBidi" w:hint="cs"/>
+          <w:sz w:val="32"/>
+          <w:szCs w:val="32"/>
+          <w:cs/>
+        </w:rPr>
+        <w:t>ไฟร์วอลล์</w:t>
+      </w:r>
+      <w:r>
+        <w:rPr>
+          <w:rFonts w:asciiTheme="majorBidi" w:eastAsia="Times New Roman" w:hAnsiTheme="majorBidi" w:cs="Angsana New"/>
+          <w:sz w:val="32"/>
+          <w:szCs w:val="32"/>
+          <w:cs/>
+        </w:rPr>
+        <w:t>แต่ละข้อจะแตกต่างกันโดยจำนวนที่มีมากหรือน้อยเป็นไปตามอัตตราส่วนที่กำหนดขึ้น หลังจากนั้นทำการทดสอบในแต่ละแบบโดยกำหนดค่าที่แตกต่างกัน 8 ค่า ในแต่ละแบบเพื่อเปรียบเทียบและวิเคราะห์</w:t>
+      </w:r>
+      <w:r>
+        <w:rPr>
+          <w:rFonts w:asciiTheme="majorBidi" w:eastAsia="Times New Roman" w:hAnsiTheme="majorBidi" w:cs="Angsana New" w:hint="cs"/>
+          <w:sz w:val="32"/>
+          <w:szCs w:val="32"/>
+          <w:cs/>
+        </w:rPr>
+        <w:t xml:space="preserve"> ในส่วน</w:t>
+      </w:r>
+      <w:r>
+        <w:rPr>
+          <w:rFonts w:asciiTheme="majorBidi" w:eastAsia="Times New Roman" w:hAnsiTheme="majorBidi" w:cs="Angsana New"/>
+          <w:sz w:val="32"/>
+          <w:szCs w:val="32"/>
+          <w:cs/>
+        </w:rPr>
+        <w:t>ทำการทดลองจะสังเกตได้ว่าเมื่อมีจํานวนชุดข้อมูลฝึกสอนมากขึ้น เวลาที่ใช้ก็จะมากขึ้นตาม</w:t>
+      </w:r>
+      <w:r>
+        <w:rPr>
+          <w:rFonts w:asciiTheme="majorBidi" w:eastAsia="Times New Roman" w:hAnsiTheme="majorBidi" w:cs="Angsana New" w:hint="cs"/>
           <w:sz w:val="32"/>
           <w:szCs w:val="32"/>
           <w:cs/>
@@ -3619,53 +3684,52 @@
       </w:r>
       <w:r>
         <w:rPr>
-          <w:rFonts w:ascii="Angsana New" w:eastAsia="Times New Roman" w:hAnsi="Angsana New" w:cs="Angsana New" w:hint="cs"/>
-          <w:color w:val="000000"/>
-          <w:kern w:val="36"/>
-          <w:sz w:val="32"/>
-          <w:szCs w:val="32"/>
-          <w:cs/>
-        </w:rPr>
-        <w:t>ความแม่นยำในการทำนายผล</w:t>
-      </w:r>
-      <w:r>
-        <w:rPr>
-          <w:rFonts w:ascii="Angsana New" w:eastAsia="Times New Roman" w:hAnsi="Angsana New" w:cs="Angsana New" w:hint="cs"/>
-          <w:color w:val="000000"/>
-          <w:kern w:val="36"/>
-          <w:sz w:val="32"/>
-          <w:szCs w:val="32"/>
-          <w:cs/>
-        </w:rPr>
-        <w:t xml:space="preserve"> และวิธีการแบ่งจำนวนชุดข้อมูลฝึกสอนในแต่ละกฎไฟร์วอลล์ </w:t>
-      </w:r>
-      <w:r>
-        <w:rPr>
-          <w:rFonts w:ascii="Angsana New" w:eastAsia="Times New Roman" w:hAnsi="Angsana New" w:cs="Angsana New" w:hint="cs"/>
-          <w:color w:val="000000"/>
-          <w:kern w:val="36"/>
-          <w:sz w:val="32"/>
-          <w:szCs w:val="32"/>
-          <w:cs/>
-        </w:rPr>
-        <w:t>โดยเราได้ตั้งสมมติฐานและลองจำลองสร้างชุดข้อมูลฝึกสอนด้วยเงื่อนไขที่แตกต่าง</w:t>
-      </w:r>
-      <w:r>
-        <w:rPr>
-          <w:rFonts w:ascii="Angsana New" w:eastAsia="Times New Roman" w:hAnsi="Angsana New" w:cs="Angsana New" w:hint="cs"/>
-          <w:color w:val="000000"/>
-          <w:kern w:val="36"/>
-          <w:sz w:val="32"/>
-          <w:szCs w:val="32"/>
-          <w:cs/>
-        </w:rPr>
-        <w:t xml:space="preserve"> ได้แก่การแบ่งจำนวนชุดฝึกสอนแบบเท่ากันและการแบ่งแบบอัตราส่วนเท่ากัน</w:t>
-      </w:r>
-      <w:r>
-        <w:rPr>
-          <w:rFonts w:ascii="Angsana New" w:eastAsia="Times New Roman" w:hAnsi="Angsana New" w:cs="Angsana New" w:hint="cs"/>
-          <w:color w:val="000000"/>
-          <w:kern w:val="36"/>
+          <w:rFonts w:asciiTheme="majorBidi" w:eastAsia="Times New Roman" w:hAnsiTheme="majorBidi" w:cs="Angsana New"/>
+          <w:sz w:val="32"/>
+          <w:szCs w:val="32"/>
+          <w:cs/>
+        </w:rPr>
+        <w:t>ในส่วนของความถูกต้องนั้นในแต่ละ</w:t>
+      </w:r>
+      <w:r>
+        <w:rPr>
+          <w:rFonts w:asciiTheme="majorBidi" w:eastAsia="Times New Roman" w:hAnsiTheme="majorBidi" w:cs="Angsana New" w:hint="cs"/>
+          <w:sz w:val="32"/>
+          <w:szCs w:val="32"/>
+          <w:cs/>
+        </w:rPr>
+        <w:t xml:space="preserve">ชุดกฎไฟร์วอลล์ </w:t>
+      </w:r>
+      <w:r>
+        <w:rPr>
+          <w:rFonts w:asciiTheme="majorBidi" w:eastAsia="Times New Roman" w:hAnsiTheme="majorBidi" w:cs="Angsana New"/>
+          <w:sz w:val="32"/>
+          <w:szCs w:val="32"/>
+          <w:cs/>
+        </w:rPr>
+        <w:t>ยิ่งกฎมีความซับซ้อนมากเท่าใดค่าความถูก</w:t>
+      </w:r>
+      <w:r>
+        <w:rPr>
+          <w:rFonts w:asciiTheme="majorBidi" w:eastAsia="Times New Roman" w:hAnsiTheme="majorBidi" w:cs="Angsana New" w:hint="cs"/>
+          <w:sz w:val="32"/>
+          <w:szCs w:val="32"/>
+          <w:cs/>
+        </w:rPr>
+        <w:t>ต้อง</w:t>
+      </w:r>
+      <w:r>
+        <w:rPr>
+          <w:rFonts w:asciiTheme="majorBidi" w:eastAsia="Times New Roman" w:hAnsiTheme="majorBidi" w:cs="Angsana New"/>
+          <w:sz w:val="32"/>
+          <w:szCs w:val="32"/>
+          <w:cs/>
+        </w:rPr>
+        <w:t>ก็จะลดลง</w:t>
+      </w:r>
+      <w:r>
+        <w:rPr>
+          <w:rFonts w:asciiTheme="majorBidi" w:eastAsia="Times New Roman" w:hAnsiTheme="majorBidi" w:cs="Angsana New" w:hint="cs"/>
           <w:sz w:val="32"/>
           <w:szCs w:val="32"/>
           <w:cs/>
@@ -3674,76 +3738,279 @@
       </w:r>
       <w:r>
         <w:rPr>
-          <w:rFonts w:ascii="Angsana New" w:eastAsia="Times New Roman" w:hAnsi="Angsana New" w:cs="Angsana New" w:hint="cs"/>
-          <w:color w:val="000000"/>
-          <w:kern w:val="36"/>
-          <w:sz w:val="32"/>
-          <w:szCs w:val="32"/>
-          <w:cs/>
-        </w:rPr>
-        <w:t>หลัง</w:t>
-      </w:r>
-      <w:r>
-        <w:rPr>
-          <w:rFonts w:ascii="Angsana New" w:eastAsia="Times New Roman" w:hAnsi="Angsana New" w:cs="Angsana New" w:hint="cs"/>
-          <w:color w:val="000000"/>
-          <w:kern w:val="36"/>
-          <w:sz w:val="32"/>
-          <w:szCs w:val="32"/>
-          <w:cs/>
-        </w:rPr>
-        <w:t>จากนั้น</w:t>
-      </w:r>
-      <w:r>
-        <w:rPr>
-          <w:rFonts w:ascii="Angsana New" w:eastAsia="Times New Roman" w:hAnsi="Angsana New" w:cs="Angsana New" w:hint="cs"/>
-          <w:color w:val="000000"/>
-          <w:kern w:val="36"/>
-          <w:sz w:val="32"/>
-          <w:szCs w:val="32"/>
-          <w:cs/>
-        </w:rPr>
-        <w:t>นำ</w:t>
-      </w:r>
-      <w:r>
-        <w:rPr>
-          <w:rFonts w:ascii="Angsana New" w:eastAsia="Times New Roman" w:hAnsi="Angsana New" w:cs="Angsana New" w:hint="cs"/>
-          <w:color w:val="000000"/>
-          <w:kern w:val="36"/>
-          <w:sz w:val="32"/>
-          <w:szCs w:val="32"/>
-          <w:cs/>
-        </w:rPr>
-        <w:t>โมเดล</w:t>
-      </w:r>
-      <w:r>
-        <w:rPr>
-          <w:rFonts w:ascii="Angsana New" w:eastAsia="Times New Roman" w:hAnsi="Angsana New" w:cs="Angsana New" w:hint="cs"/>
-          <w:color w:val="000000"/>
-          <w:kern w:val="36"/>
-          <w:sz w:val="32"/>
-          <w:szCs w:val="32"/>
-          <w:cs/>
-        </w:rPr>
-        <w:t>ไปทดสอบและสรุปผลมุ่งเน้นไปที่การหาความสัมพันธ์ของตัวแปรต่างๆ เปรียบเทียบเป็นกราฟและเลือกจุดที่เหมาะสมที่สุดในการเลือกชุดข้อมูลฝึกสอนมาใช้ในโมเดล</w:t>
-      </w:r>
-    </w:p>
-    <w:p>
-      <w:pPr>
-        <w:spacing w:before="400" w:after="120" w:line="240" w:lineRule="auto"/>
+          <w:rFonts w:asciiTheme="majorBidi" w:eastAsia="Times New Roman" w:hAnsiTheme="majorBidi" w:cs="Angsana New"/>
+          <w:sz w:val="32"/>
+          <w:szCs w:val="32"/>
+          <w:cs/>
+        </w:rPr>
+        <w:t>แต่ในส่วนของ</w:t>
+      </w:r>
+      <w:r>
+        <w:rPr>
+          <w:rFonts w:asciiTheme="majorBidi" w:eastAsia="Times New Roman" w:hAnsiTheme="majorBidi" w:cs="Angsana New"/>
+          <w:sz w:val="32"/>
+          <w:szCs w:val="32"/>
+        </w:rPr>
+        <w:t xml:space="preserve"> </w:t>
+      </w:r>
+      <w:r>
+        <w:rPr>
+          <w:rFonts w:asciiTheme="majorBidi" w:eastAsia="Times New Roman" w:hAnsiTheme="majorBidi" w:cs="Angsana New"/>
+          <w:sz w:val="32"/>
+          <w:szCs w:val="32"/>
+        </w:rPr>
+        <w:t xml:space="preserve">N Sample </w:t>
+      </w:r>
+      <w:r>
+        <w:rPr>
+          <w:rFonts w:asciiTheme="majorBidi" w:eastAsia="Times New Roman" w:hAnsiTheme="majorBidi" w:cs="Angsana New"/>
+          <w:sz w:val="32"/>
+          <w:szCs w:val="32"/>
+          <w:cs/>
+        </w:rPr>
+        <w:t xml:space="preserve">จะไม่ได้ลดลงมากเมื่อเทียบกับ </w:t>
+      </w:r>
+      <w:r>
+        <w:rPr>
+          <w:rFonts w:asciiTheme="majorBidi" w:eastAsia="Times New Roman" w:hAnsiTheme="majorBidi" w:cs="Angsana New"/>
+          <w:sz w:val="32"/>
+          <w:szCs w:val="32"/>
+        </w:rPr>
+        <w:t xml:space="preserve">Ratio </w:t>
+      </w:r>
+      <w:r>
+        <w:rPr>
+          <w:rFonts w:asciiTheme="majorBidi" w:eastAsia="Times New Roman" w:hAnsiTheme="majorBidi" w:cs="Angsana New"/>
+          <w:sz w:val="32"/>
+          <w:szCs w:val="32"/>
+          <w:cs/>
+        </w:rPr>
+        <w:t xml:space="preserve">ซึ่งคาดว่าเกิดจากจำนวนชุดข้อมูลฝึกสอนที่แตกต่างในกฎแต่ละของ </w:t>
+      </w:r>
+      <w:r>
+        <w:rPr>
+          <w:rFonts w:asciiTheme="majorBidi" w:eastAsia="Times New Roman" w:hAnsiTheme="majorBidi" w:cs="Angsana New"/>
+          <w:sz w:val="32"/>
+          <w:szCs w:val="32"/>
+        </w:rPr>
+        <w:t xml:space="preserve">Ratio </w:t>
+      </w:r>
+      <w:r>
+        <w:rPr>
+          <w:rFonts w:asciiTheme="majorBidi" w:eastAsia="Times New Roman" w:hAnsiTheme="majorBidi" w:cs="Angsana New"/>
+          <w:sz w:val="32"/>
+          <w:szCs w:val="32"/>
+          <w:cs/>
+        </w:rPr>
+        <w:t xml:space="preserve">และจำนวน </w:t>
+      </w:r>
+      <w:r>
+        <w:rPr>
+          <w:rFonts w:asciiTheme="majorBidi" w:eastAsia="Times New Roman" w:hAnsiTheme="majorBidi" w:cs="Angsana New"/>
+          <w:sz w:val="32"/>
+          <w:szCs w:val="32"/>
+        </w:rPr>
+        <w:t>F</w:t>
+      </w:r>
+      <w:r>
+        <w:rPr>
+          <w:rFonts w:asciiTheme="majorBidi" w:eastAsia="Times New Roman" w:hAnsiTheme="majorBidi" w:cs="Angsana New"/>
+          <w:sz w:val="32"/>
+          <w:szCs w:val="32"/>
+        </w:rPr>
+        <w:t xml:space="preserve">alse positive </w:t>
+      </w:r>
+      <w:r>
+        <w:rPr>
+          <w:rFonts w:asciiTheme="majorBidi" w:eastAsia="Times New Roman" w:hAnsiTheme="majorBidi" w:cs="Angsana New"/>
+          <w:sz w:val="32"/>
+          <w:szCs w:val="32"/>
+          <w:cs/>
+        </w:rPr>
+        <w:t xml:space="preserve">และ </w:t>
+      </w:r>
+      <w:r>
+        <w:rPr>
+          <w:rFonts w:asciiTheme="majorBidi" w:eastAsia="Times New Roman" w:hAnsiTheme="majorBidi" w:cs="Angsana New"/>
+          <w:sz w:val="32"/>
+          <w:szCs w:val="32"/>
+        </w:rPr>
+        <w:t>F</w:t>
+      </w:r>
+      <w:r>
+        <w:rPr>
+          <w:rFonts w:asciiTheme="majorBidi" w:eastAsia="Times New Roman" w:hAnsiTheme="majorBidi" w:cs="Angsana New"/>
+          <w:sz w:val="32"/>
+          <w:szCs w:val="32"/>
+        </w:rPr>
+        <w:t xml:space="preserve">alse negative </w:t>
+      </w:r>
+      <w:r>
+        <w:rPr>
+          <w:rFonts w:asciiTheme="majorBidi" w:eastAsia="Times New Roman" w:hAnsiTheme="majorBidi" w:cs="Angsana New"/>
+          <w:sz w:val="32"/>
+          <w:szCs w:val="32"/>
+          <w:cs/>
+        </w:rPr>
+        <w:t>จำนวนชุดข้อมูลฝึกสอนที่มี</w:t>
+      </w:r>
+      <w:r>
+        <w:rPr>
+          <w:rFonts w:asciiTheme="majorBidi" w:eastAsia="Times New Roman" w:hAnsiTheme="majorBidi" w:cs="Angsana New" w:hint="cs"/>
+          <w:sz w:val="32"/>
+          <w:szCs w:val="32"/>
+          <w:cs/>
+        </w:rPr>
+        <w:t xml:space="preserve"> </w:t>
+      </w:r>
+      <w:r>
+        <w:rPr>
+          <w:rFonts w:asciiTheme="majorBidi" w:eastAsia="Times New Roman" w:hAnsiTheme="majorBidi" w:cs="Angsana New"/>
+          <w:sz w:val="32"/>
+          <w:szCs w:val="32"/>
+        </w:rPr>
+        <w:t>A</w:t>
+      </w:r>
+      <w:r>
+        <w:rPr>
+          <w:rFonts w:asciiTheme="majorBidi" w:eastAsia="Times New Roman" w:hAnsiTheme="majorBidi" w:cs="Angsana New"/>
+          <w:sz w:val="32"/>
+          <w:szCs w:val="32"/>
+        </w:rPr>
+        <w:t>llow</w:t>
+      </w:r>
+      <w:r>
+        <w:rPr>
+          <w:rFonts w:asciiTheme="majorBidi" w:eastAsia="Times New Roman" w:hAnsiTheme="majorBidi" w:cs="Angsana New" w:hint="cs"/>
+          <w:sz w:val="32"/>
+          <w:szCs w:val="32"/>
+          <w:cs/>
+        </w:rPr>
+        <w:t xml:space="preserve"> และ</w:t>
+      </w:r>
+      <w:r>
+        <w:rPr>
+          <w:rFonts w:asciiTheme="majorBidi" w:eastAsia="Times New Roman" w:hAnsiTheme="majorBidi" w:cs="Angsana New"/>
+          <w:sz w:val="32"/>
+          <w:szCs w:val="32"/>
+        </w:rPr>
+        <w:t xml:space="preserve"> </w:t>
+      </w:r>
+      <w:r>
+        <w:rPr>
+          <w:rFonts w:asciiTheme="majorBidi" w:eastAsia="Times New Roman" w:hAnsiTheme="majorBidi" w:cs="Angsana New"/>
+          <w:sz w:val="32"/>
+          <w:szCs w:val="32"/>
+        </w:rPr>
+        <w:t>D</w:t>
+      </w:r>
+      <w:r>
+        <w:rPr>
+          <w:rFonts w:asciiTheme="majorBidi" w:eastAsia="Times New Roman" w:hAnsiTheme="majorBidi" w:cs="Angsana New"/>
+          <w:sz w:val="32"/>
+          <w:szCs w:val="32"/>
+        </w:rPr>
+        <w:t>eny</w:t>
+      </w:r>
+      <w:r>
+        <w:rPr>
+          <w:rFonts w:asciiTheme="majorBidi" w:eastAsia="Times New Roman" w:hAnsiTheme="majorBidi" w:cs="Angsana New" w:hint="cs"/>
+          <w:sz w:val="32"/>
+          <w:szCs w:val="32"/>
+          <w:cs/>
+        </w:rPr>
+        <w:t xml:space="preserve"> </w:t>
+      </w:r>
+      <w:r>
+        <w:rPr>
+          <w:rFonts w:asciiTheme="majorBidi" w:eastAsia="Times New Roman" w:hAnsiTheme="majorBidi" w:cs="Angsana New"/>
+          <w:sz w:val="32"/>
+          <w:szCs w:val="32"/>
+          <w:cs/>
+        </w:rPr>
+        <w:t xml:space="preserve">ไม่เท่ากัน และจำนวนชุดข้อมูลฝึกสอนแต่ละกฎที่ต่างโดยในเฉพาะในแบบของ </w:t>
+      </w:r>
+      <w:r>
+        <w:rPr>
+          <w:rFonts w:asciiTheme="majorBidi" w:eastAsia="Times New Roman" w:hAnsiTheme="majorBidi" w:cs="Angsana New"/>
+          <w:sz w:val="32"/>
+          <w:szCs w:val="32"/>
+        </w:rPr>
+        <w:t xml:space="preserve">Ratio </w:t>
+      </w:r>
+      <w:r>
+        <w:rPr>
+          <w:rFonts w:asciiTheme="majorBidi" w:eastAsia="Times New Roman" w:hAnsiTheme="majorBidi" w:cs="Angsana New"/>
+          <w:sz w:val="32"/>
+          <w:szCs w:val="32"/>
+          <w:cs/>
+        </w:rPr>
+        <w:t xml:space="preserve">ยิ่งถ้าหากมีการนำ </w:t>
+      </w:r>
+      <w:r>
+        <w:rPr>
+          <w:rFonts w:asciiTheme="majorBidi" w:eastAsia="Times New Roman" w:hAnsiTheme="majorBidi" w:cs="Angsana New"/>
+          <w:sz w:val="32"/>
+          <w:szCs w:val="32"/>
+        </w:rPr>
+        <w:t>D</w:t>
+      </w:r>
+      <w:r>
+        <w:rPr>
+          <w:rFonts w:asciiTheme="majorBidi" w:eastAsia="Times New Roman" w:hAnsiTheme="majorBidi" w:cs="Angsana New"/>
+          <w:sz w:val="32"/>
+          <w:szCs w:val="32"/>
+        </w:rPr>
+        <w:t xml:space="preserve">efault Rule </w:t>
+      </w:r>
+      <w:r>
+        <w:rPr>
+          <w:rFonts w:asciiTheme="majorBidi" w:eastAsia="Times New Roman" w:hAnsiTheme="majorBidi" w:cs="Angsana New"/>
+          <w:sz w:val="32"/>
+          <w:szCs w:val="32"/>
+          <w:cs/>
+        </w:rPr>
+        <w:t xml:space="preserve">เข้ามาเทรนจะเห็นได้ชัดว่า </w:t>
+      </w:r>
+      <w:r>
+        <w:rPr>
+          <w:rFonts w:asciiTheme="majorBidi" w:eastAsia="Times New Roman" w:hAnsiTheme="majorBidi" w:cs="Angsana New"/>
+          <w:sz w:val="32"/>
+          <w:szCs w:val="32"/>
+        </w:rPr>
+        <w:t>F</w:t>
+      </w:r>
+      <w:r>
+        <w:rPr>
+          <w:rFonts w:asciiTheme="majorBidi" w:eastAsia="Times New Roman" w:hAnsiTheme="majorBidi" w:cs="Angsana New"/>
+          <w:sz w:val="32"/>
+          <w:szCs w:val="32"/>
+        </w:rPr>
+        <w:t xml:space="preserve">alse negative </w:t>
+      </w:r>
+      <w:r>
+        <w:rPr>
+          <w:rFonts w:asciiTheme="majorBidi" w:eastAsia="Times New Roman" w:hAnsiTheme="majorBidi" w:cs="Angsana New"/>
+          <w:sz w:val="32"/>
+          <w:szCs w:val="32"/>
+          <w:cs/>
+        </w:rPr>
+        <w:t>มีจำนวนเพิ่มขึ้นอย่างมาก</w:t>
+      </w:r>
+    </w:p>
+    <w:p>
+      <w:pPr>
+        <w:spacing w:after="0" w:line="240" w:lineRule="auto"/>
         <w:jc w:val="thaiDistribute"/>
-        <w:outlineLvl w:val="0"/>
-        <w:rPr>
-          <w:rFonts w:asciiTheme="majorBidi" w:eastAsia="Times New Roman" w:hAnsiTheme="majorBidi" w:cstheme="majorBidi"/>
-          <w:sz w:val="32"/>
-          <w:szCs w:val="32"/>
-        </w:rPr>
-      </w:pPr>
-      <w:r>
-        <w:rPr>
-          <w:rFonts w:ascii="Angsana New" w:eastAsia="Times New Roman" w:hAnsi="Angsana New" w:cs="Angsana New"/>
-          <w:color w:val="000000"/>
-          <w:kern w:val="36"/>
+        <w:rPr>
+          <w:rFonts w:asciiTheme="majorBidi" w:eastAsia="Times New Roman" w:hAnsiTheme="majorBidi" w:cs="Angsana New"/>
+          <w:sz w:val="32"/>
+          <w:szCs w:val="32"/>
+        </w:rPr>
+      </w:pPr>
+      <w:r>
+        <w:rPr>
+          <w:rFonts w:asciiTheme="majorBidi" w:eastAsia="Times New Roman" w:hAnsiTheme="majorBidi" w:cs="Angsana New"/>
           <w:sz w:val="32"/>
           <w:szCs w:val="32"/>
           <w:cs/>
@@ -3752,15 +4019,69 @@
       </w:r>
       <w:r>
         <w:rPr>
-          <w:rFonts w:ascii="Angsana New" w:eastAsia="Times New Roman" w:hAnsi="Angsana New" w:cs="Angsana New" w:hint="cs"/>
-          <w:color w:val="000000"/>
-          <w:kern w:val="36"/>
-          <w:sz w:val="32"/>
-          <w:szCs w:val="32"/>
-          <w:cs/>
-        </w:rPr>
-        <w:t>จากการวิเคราะห์ผลลัพธ์ที่ได้จากการทดสอบ</w:t>
-      </w:r>
+          <w:rFonts w:asciiTheme="majorBidi" w:eastAsia="Times New Roman" w:hAnsiTheme="majorBidi" w:cs="Angsana New" w:hint="cs"/>
+          <w:sz w:val="32"/>
+          <w:szCs w:val="32"/>
+          <w:cs/>
+        </w:rPr>
+        <w:t>จากการวิเคราะห์และทดลองสังเกตได้ว่าจุดเหมาะสมของการแบ่งอัตราส่วน</w:t>
+      </w:r>
+      <w:r>
+        <w:rPr>
+          <w:rFonts w:asciiTheme="majorBidi" w:eastAsia="Times New Roman" w:hAnsiTheme="majorBidi" w:cs="Angsana New"/>
+          <w:sz w:val="32"/>
+          <w:szCs w:val="32"/>
+        </w:rPr>
+        <w:t xml:space="preserve"> Ratio</w:t>
+      </w:r>
+      <w:r>
+        <w:rPr>
+          <w:rFonts w:asciiTheme="majorBidi" w:eastAsia="Times New Roman" w:hAnsiTheme="majorBidi" w:cs="Angsana New" w:hint="cs"/>
+          <w:sz w:val="32"/>
+          <w:szCs w:val="32"/>
+          <w:cs/>
+        </w:rPr>
+        <w:t xml:space="preserve"> และการแบ่งด้วยจำนวนที่เท่ากันมีการให้ความแม่นยำที่เท่าๆกัน แบบอัตราส่วน</w:t>
+      </w:r>
+      <w:r>
+        <w:rPr>
+          <w:rFonts w:asciiTheme="majorBidi" w:eastAsia="Times New Roman" w:hAnsiTheme="majorBidi" w:cs="Angsana New"/>
+          <w:sz w:val="32"/>
+          <w:szCs w:val="32"/>
+        </w:rPr>
+        <w:t xml:space="preserve"> Ratio</w:t>
+      </w:r>
+      <w:r>
+        <w:rPr>
+          <w:rFonts w:asciiTheme="majorBidi" w:eastAsia="Times New Roman" w:hAnsiTheme="majorBidi" w:cs="Angsana New" w:hint="cs"/>
+          <w:sz w:val="32"/>
+          <w:szCs w:val="32"/>
+          <w:cs/>
+        </w:rPr>
+        <w:t xml:space="preserve"> จะมีการใช้เวลาในการฝึกโมเดลที่น้อยกว่าเพราะต้องการจำนวนชุดข้อมูลฝึกสอนน้อยกว่า </w:t>
+      </w:r>
+    </w:p>
+    <w:p>
+      <w:pPr>
+        <w:spacing w:after="0" w:line="240" w:lineRule="auto"/>
+        <w:jc w:val="thaiDistribute"/>
+        <w:rPr>
+          <w:rFonts w:asciiTheme="majorBidi" w:eastAsia="Times New Roman" w:hAnsiTheme="majorBidi" w:cs="Angsana New"/>
+          <w:sz w:val="32"/>
+          <w:szCs w:val="32"/>
+        </w:rPr>
+      </w:pPr>
+    </w:p>
+    <w:p>
+      <w:pPr>
+        <w:spacing w:after="0" w:line="240" w:lineRule="auto"/>
+        <w:jc w:val="thaiDistribute"/>
+        <w:rPr>
+          <w:rFonts w:asciiTheme="majorBidi" w:eastAsia="Times New Roman" w:hAnsiTheme="majorBidi" w:cstheme="majorBidi"/>
+          <w:sz w:val="32"/>
+          <w:szCs w:val="32"/>
+        </w:rPr>
+      </w:pPr>
       <w:r>
         <w:rPr>
           <w:rFonts w:asciiTheme="majorBidi" w:eastAsia="Times New Roman" w:hAnsiTheme="majorBidi" w:cstheme="majorBidi" w:hint="cs"/>
@@ -3768,7 +4089,17 @@
           <w:szCs w:val="32"/>
           <w:cs/>
         </w:rPr>
-        <w:t xml:space="preserve">สรุปได้ว่า </w:t>
+        <w:lastRenderedPageBreak/>
+        <w:t xml:space="preserve"> </w:t>
+      </w:r>
+      <w:r>
+        <w:rPr>
+          <w:rFonts w:asciiTheme="majorBidi" w:eastAsia="Times New Roman" w:hAnsiTheme="majorBidi" w:cstheme="majorBidi"/>
+          <w:sz w:val="32"/>
+          <w:szCs w:val="32"/>
+          <w:cs/>
+        </w:rPr>
+        <w:tab/>
       </w:r>
       <w:r>
         <w:rPr>
@@ -3777,7 +4108,7 @@
           <w:szCs w:val="32"/>
           <w:cs/>
         </w:rPr>
-        <w:t>การใช้โมเดลที่มีการแบ่งด้วยจำนวนชุดข้อมูลให้เท่าๆกันในแต่ละกฎไฟร์วอลล์</w:t>
+        <w:t>ใน</w:t>
       </w:r>
       <w:r>
         <w:rPr>
@@ -3786,7 +4117,7 @@
           <w:szCs w:val="32"/>
           <w:cs/>
         </w:rPr>
-        <w:t>มีประสิทธิภาพที่ดี</w:t>
+        <w:t>งานวิจัย</w:t>
       </w:r>
       <w:r>
         <w:rPr>
@@ -3795,57 +4126,282 @@
           <w:szCs w:val="32"/>
           <w:cs/>
         </w:rPr>
-        <w:t>กว่าการแบ่งจำนวนชุดข้อมูลฝึกสอนด้วยอัตราส่วนที่เท่ากัน</w:t>
-      </w:r>
-      <w:r>
-        <w:rPr>
-          <w:rFonts w:asciiTheme="majorBidi" w:eastAsia="Times New Roman" w:hAnsiTheme="majorBidi" w:cstheme="majorBidi" w:hint="cs"/>
-          <w:sz w:val="32"/>
-          <w:szCs w:val="32"/>
-          <w:cs/>
-        </w:rPr>
-        <w:t xml:space="preserve"> เนื่องจากการใช้อัตราส่วนการเพิ่มจำนวนชุดข้อมูลฝึกสอนจะติดปัญหาเมื่อจำนวนความเป็นไปได้ของข้อมูล</w:t>
-      </w:r>
-      <w:r>
-        <w:rPr>
-          <w:rFonts w:asciiTheme="majorBidi" w:eastAsia="Times New Roman" w:hAnsiTheme="majorBidi" w:cstheme="majorBidi" w:hint="cs"/>
-          <w:sz w:val="32"/>
-          <w:szCs w:val="32"/>
-          <w:cs/>
-        </w:rPr>
-        <w:t>ในเงื่อนไข</w:t>
-      </w:r>
-      <w:r>
-        <w:rPr>
-          <w:rFonts w:asciiTheme="majorBidi" w:eastAsia="Times New Roman" w:hAnsiTheme="majorBidi" w:cstheme="majorBidi" w:hint="cs"/>
-          <w:sz w:val="32"/>
-          <w:szCs w:val="32"/>
-          <w:cs/>
-        </w:rPr>
-        <w:t>ต่างกันมากเกินไป จนทำให้โมเดลหาความสัมพันธ์ของข้อมูลได้ยาก</w:t>
-      </w:r>
-    </w:p>
-    <w:p>
-      <w:pPr>
-        <w:spacing w:before="400" w:after="120" w:line="240" w:lineRule="auto"/>
-        <w:outlineLvl w:val="0"/>
-        <w:rPr>
-          <w:rFonts w:ascii="Angsana New" w:eastAsia="Times New Roman" w:hAnsi="Angsana New" w:cs="Angsana New"/>
-          <w:color w:val="000000"/>
-          <w:kern w:val="36"/>
-          <w:sz w:val="32"/>
-          <w:szCs w:val="32"/>
-          <w:cs/>
-        </w:rPr>
-      </w:pPr>
-    </w:p>
-    <w:p>
-      <w:pPr>
-        <w:spacing w:after="0" w:line="240" w:lineRule="auto"/>
-        <w:rPr>
-          <w:rFonts w:asciiTheme="majorBidi" w:eastAsia="Times New Roman" w:hAnsiTheme="majorBidi" w:cstheme="majorBidi"/>
-          <w:sz w:val="32"/>
-          <w:szCs w:val="32"/>
+        <w:t>ถัดไปจะเป็นการลงลึกรายละเอียดเกี่ยวกับการพัฒนาแบ่งชุดข้อมูลฝึกสอนด้วยอัลกอริทึ่มแบบใหม่ ซึ่งเราได้คาดเดาว่าวิธีนี้จะเป็นการแก้ไขปัญหาวิธีการแบ่งชุดข้อมูลที่เป็นแบบอัตราส่วน โดยประเด็นปัญหาที่สามารถเห็นได้ชัดคือ การแบ่งข้อมูลฝึกสอนที่มีความแตกต่างกันทางด้านกฎของไฟร์วอลล์มากเกินไปจนทำให้ไม่สามารถทำนายชุดข้อมูลที่มีความเป็นไปได้ภายในเงื่อนไขน้อยเกินไป หรืออาจเพิ่มประเด็นวิจัยเพื่อเพิ่มความแม่นยำในการทำนายผล เช่น การปรับโมเดลหรือเปลี่ยนแปลงโครงสร้างของชุดข้อมูลฝึกสอน เป็นต้น</w:t>
+      </w:r>
+    </w:p>
+    <w:p>
+      <w:pPr>
+        <w:spacing w:after="0" w:line="240" w:lineRule="auto"/>
+        <w:jc w:val="thaiDistribute"/>
+        <w:rPr>
+          <w:rFonts w:asciiTheme="majorBidi" w:eastAsia="Times New Roman" w:hAnsiTheme="majorBidi" w:cs="Angsana New"/>
+          <w:sz w:val="32"/>
+          <w:szCs w:val="32"/>
+        </w:rPr>
+      </w:pPr>
+    </w:p>
+    <w:p>
+      <w:pPr>
+        <w:spacing w:after="0" w:line="240" w:lineRule="auto"/>
+        <w:jc w:val="thaiDistribute"/>
+        <w:rPr>
+          <w:rFonts w:asciiTheme="majorBidi" w:eastAsia="Times New Roman" w:hAnsiTheme="majorBidi" w:cs="Angsana New"/>
+          <w:sz w:val="32"/>
+          <w:szCs w:val="32"/>
+        </w:rPr>
+      </w:pPr>
+    </w:p>
+    <w:p>
+      <w:pPr>
+        <w:spacing w:after="0" w:line="240" w:lineRule="auto"/>
+        <w:jc w:val="thaiDistribute"/>
+        <w:rPr>
+          <w:rFonts w:asciiTheme="majorBidi" w:eastAsia="Times New Roman" w:hAnsiTheme="majorBidi" w:cs="Angsana New"/>
+          <w:sz w:val="32"/>
+          <w:szCs w:val="32"/>
+        </w:rPr>
+      </w:pPr>
+    </w:p>
+    <w:p>
+      <w:pPr>
+        <w:spacing w:after="0" w:line="240" w:lineRule="auto"/>
+        <w:jc w:val="thaiDistribute"/>
+        <w:rPr>
+          <w:rFonts w:asciiTheme="majorBidi" w:eastAsia="Times New Roman" w:hAnsiTheme="majorBidi" w:cs="Angsana New"/>
+          <w:sz w:val="32"/>
+          <w:szCs w:val="32"/>
+        </w:rPr>
+      </w:pPr>
+    </w:p>
+    <w:p>
+      <w:pPr>
+        <w:spacing w:after="0" w:line="240" w:lineRule="auto"/>
+        <w:jc w:val="thaiDistribute"/>
+        <w:rPr>
+          <w:rFonts w:asciiTheme="majorBidi" w:eastAsia="Times New Roman" w:hAnsiTheme="majorBidi" w:cs="Angsana New"/>
+          <w:sz w:val="32"/>
+          <w:szCs w:val="32"/>
+        </w:rPr>
+      </w:pPr>
+    </w:p>
+    <w:p>
+      <w:pPr>
+        <w:spacing w:after="0" w:line="240" w:lineRule="auto"/>
+        <w:jc w:val="thaiDistribute"/>
+        <w:rPr>
+          <w:rFonts w:asciiTheme="majorBidi" w:eastAsia="Times New Roman" w:hAnsiTheme="majorBidi" w:cs="Angsana New"/>
+          <w:sz w:val="32"/>
+          <w:szCs w:val="32"/>
+        </w:rPr>
+      </w:pPr>
+    </w:p>
+    <w:p>
+      <w:pPr>
+        <w:spacing w:after="0" w:line="240" w:lineRule="auto"/>
+        <w:jc w:val="thaiDistribute"/>
+        <w:rPr>
+          <w:rFonts w:asciiTheme="majorBidi" w:eastAsia="Times New Roman" w:hAnsiTheme="majorBidi" w:cs="Angsana New"/>
+          <w:sz w:val="32"/>
+          <w:szCs w:val="32"/>
+        </w:rPr>
+      </w:pPr>
+    </w:p>
+    <w:p>
+      <w:pPr>
+        <w:spacing w:after="0" w:line="240" w:lineRule="auto"/>
+        <w:jc w:val="thaiDistribute"/>
+        <w:rPr>
+          <w:rFonts w:asciiTheme="majorBidi" w:eastAsia="Times New Roman" w:hAnsiTheme="majorBidi" w:cs="Angsana New"/>
+          <w:sz w:val="32"/>
+          <w:szCs w:val="32"/>
+        </w:rPr>
+      </w:pPr>
+    </w:p>
+    <w:p>
+      <w:pPr>
+        <w:spacing w:after="0" w:line="240" w:lineRule="auto"/>
+        <w:jc w:val="thaiDistribute"/>
+        <w:rPr>
+          <w:rFonts w:asciiTheme="majorBidi" w:eastAsia="Times New Roman" w:hAnsiTheme="majorBidi" w:cs="Angsana New"/>
+          <w:sz w:val="32"/>
+          <w:szCs w:val="32"/>
+        </w:rPr>
+      </w:pPr>
+    </w:p>
+    <w:p>
+      <w:pPr>
+        <w:spacing w:after="0" w:line="240" w:lineRule="auto"/>
+        <w:jc w:val="thaiDistribute"/>
+        <w:rPr>
+          <w:rFonts w:asciiTheme="majorBidi" w:eastAsia="Times New Roman" w:hAnsiTheme="majorBidi" w:cs="Angsana New"/>
+          <w:sz w:val="32"/>
+          <w:szCs w:val="32"/>
+        </w:rPr>
+      </w:pPr>
+    </w:p>
+    <w:p>
+      <w:pPr>
+        <w:spacing w:after="0" w:line="240" w:lineRule="auto"/>
+        <w:jc w:val="thaiDistribute"/>
+        <w:rPr>
+          <w:rFonts w:asciiTheme="majorBidi" w:eastAsia="Times New Roman" w:hAnsiTheme="majorBidi" w:cs="Angsana New"/>
+          <w:sz w:val="32"/>
+          <w:szCs w:val="32"/>
+        </w:rPr>
+      </w:pPr>
+    </w:p>
+    <w:p>
+      <w:pPr>
+        <w:spacing w:after="0" w:line="240" w:lineRule="auto"/>
+        <w:jc w:val="thaiDistribute"/>
+        <w:rPr>
+          <w:rFonts w:asciiTheme="majorBidi" w:eastAsia="Times New Roman" w:hAnsiTheme="majorBidi" w:cs="Angsana New"/>
+          <w:sz w:val="32"/>
+          <w:szCs w:val="32"/>
+        </w:rPr>
+      </w:pPr>
+    </w:p>
+    <w:p>
+      <w:pPr>
+        <w:spacing w:after="0" w:line="240" w:lineRule="auto"/>
+        <w:jc w:val="thaiDistribute"/>
+        <w:rPr>
+          <w:rFonts w:asciiTheme="majorBidi" w:eastAsia="Times New Roman" w:hAnsiTheme="majorBidi" w:cs="Angsana New"/>
+          <w:sz w:val="32"/>
+          <w:szCs w:val="32"/>
+        </w:rPr>
+      </w:pPr>
+    </w:p>
+    <w:p>
+      <w:pPr>
+        <w:spacing w:after="0" w:line="240" w:lineRule="auto"/>
+        <w:jc w:val="thaiDistribute"/>
+        <w:rPr>
+          <w:rFonts w:asciiTheme="majorBidi" w:eastAsia="Times New Roman" w:hAnsiTheme="majorBidi" w:cs="Angsana New"/>
+          <w:sz w:val="32"/>
+          <w:szCs w:val="32"/>
+        </w:rPr>
+      </w:pPr>
+    </w:p>
+    <w:p>
+      <w:pPr>
+        <w:spacing w:after="0" w:line="240" w:lineRule="auto"/>
+        <w:jc w:val="thaiDistribute"/>
+        <w:rPr>
+          <w:rFonts w:asciiTheme="majorBidi" w:eastAsia="Times New Roman" w:hAnsiTheme="majorBidi" w:cs="Angsana New"/>
+          <w:sz w:val="32"/>
+          <w:szCs w:val="32"/>
+        </w:rPr>
+      </w:pPr>
+    </w:p>
+    <w:p>
+      <w:pPr>
+        <w:spacing w:after="0" w:line="240" w:lineRule="auto"/>
+        <w:jc w:val="thaiDistribute"/>
+        <w:rPr>
+          <w:rFonts w:asciiTheme="majorBidi" w:eastAsia="Times New Roman" w:hAnsiTheme="majorBidi" w:cs="Angsana New"/>
+          <w:sz w:val="32"/>
+          <w:szCs w:val="32"/>
+        </w:rPr>
+      </w:pPr>
+    </w:p>
+    <w:p>
+      <w:pPr>
+        <w:spacing w:after="0" w:line="240" w:lineRule="auto"/>
+        <w:jc w:val="thaiDistribute"/>
+        <w:rPr>
+          <w:rFonts w:asciiTheme="majorBidi" w:eastAsia="Times New Roman" w:hAnsiTheme="majorBidi" w:cs="Angsana New"/>
+          <w:sz w:val="32"/>
+          <w:szCs w:val="32"/>
+        </w:rPr>
+      </w:pPr>
+    </w:p>
+    <w:p>
+      <w:pPr>
+        <w:spacing w:after="0" w:line="240" w:lineRule="auto"/>
+        <w:jc w:val="thaiDistribute"/>
+        <w:rPr>
+          <w:rFonts w:asciiTheme="majorBidi" w:eastAsia="Times New Roman" w:hAnsiTheme="majorBidi" w:cs="Angsana New"/>
+          <w:sz w:val="32"/>
+          <w:szCs w:val="32"/>
+        </w:rPr>
+      </w:pPr>
+    </w:p>
+    <w:p>
+      <w:pPr>
+        <w:spacing w:after="0" w:line="240" w:lineRule="auto"/>
+        <w:jc w:val="thaiDistribute"/>
+        <w:rPr>
+          <w:rFonts w:asciiTheme="majorBidi" w:eastAsia="Times New Roman" w:hAnsiTheme="majorBidi" w:cs="Angsana New"/>
+          <w:sz w:val="32"/>
+          <w:szCs w:val="32"/>
+        </w:rPr>
+      </w:pPr>
+    </w:p>
+    <w:p>
+      <w:pPr>
+        <w:spacing w:after="0" w:line="240" w:lineRule="auto"/>
+        <w:jc w:val="thaiDistribute"/>
+        <w:rPr>
+          <w:rFonts w:asciiTheme="majorBidi" w:eastAsia="Times New Roman" w:hAnsiTheme="majorBidi" w:cs="Angsana New"/>
+          <w:sz w:val="32"/>
+          <w:szCs w:val="32"/>
+        </w:rPr>
+      </w:pPr>
+    </w:p>
+    <w:p>
+      <w:pPr>
+        <w:spacing w:after="0" w:line="240" w:lineRule="auto"/>
+        <w:jc w:val="thaiDistribute"/>
+        <w:rPr>
+          <w:rFonts w:asciiTheme="majorBidi" w:eastAsia="Times New Roman" w:hAnsiTheme="majorBidi" w:cs="Angsana New"/>
+          <w:sz w:val="32"/>
+          <w:szCs w:val="32"/>
+        </w:rPr>
+      </w:pPr>
+    </w:p>
+    <w:p>
+      <w:pPr>
+        <w:spacing w:after="0" w:line="240" w:lineRule="auto"/>
+        <w:jc w:val="thaiDistribute"/>
+        <w:rPr>
+          <w:rFonts w:asciiTheme="majorBidi" w:eastAsia="Times New Roman" w:hAnsiTheme="majorBidi" w:cs="Angsana New"/>
+          <w:sz w:val="32"/>
+          <w:szCs w:val="32"/>
+        </w:rPr>
+      </w:pPr>
+    </w:p>
+    <w:p>
+      <w:pPr>
+        <w:spacing w:after="0" w:line="240" w:lineRule="auto"/>
+        <w:jc w:val="thaiDistribute"/>
+        <w:rPr>
+          <w:rFonts w:asciiTheme="majorBidi" w:eastAsia="Times New Roman" w:hAnsiTheme="majorBidi" w:cs="Angsana New"/>
+          <w:sz w:val="32"/>
+          <w:szCs w:val="32"/>
+        </w:rPr>
+      </w:pPr>
+    </w:p>
+    <w:p>
+      <w:pPr>
+        <w:spacing w:after="0" w:line="240" w:lineRule="auto"/>
+        <w:jc w:val="thaiDistribute"/>
+        <w:rPr>
+          <w:rFonts w:asciiTheme="majorBidi" w:eastAsia="Times New Roman" w:hAnsiTheme="majorBidi" w:cs="Angsana New" w:hint="cs"/>
+          <w:sz w:val="32"/>
+          <w:szCs w:val="32"/>
+        </w:rPr>
+      </w:pPr>
+    </w:p>
+    <w:p>
+      <w:pPr>
+        <w:spacing w:after="0" w:line="240" w:lineRule="auto"/>
+        <w:jc w:val="thaiDistribute"/>
+        <w:rPr>
+          <w:rFonts w:asciiTheme="majorBidi" w:eastAsia="Times New Roman" w:hAnsiTheme="majorBidi" w:cs="Angsana New" w:hint="cs"/>
+          <w:sz w:val="32"/>
+          <w:szCs w:val="32"/>
+          <w:cs/>
         </w:rPr>
       </w:pPr>
     </w:p>
@@ -4430,12 +4986,10 @@
     </w:p>
     <w:p>
       <w:pPr>
-        <w:spacing w:after="0" w:line="240" w:lineRule="auto"/>
-        <w:jc w:val="thaiDistribute"/>
-        <w:rPr>
-          <w:rFonts w:asciiTheme="majorBidi" w:eastAsia="Times New Roman" w:hAnsiTheme="majorBidi" w:cstheme="majorBidi"/>
-          <w:sz w:val="36"/>
-          <w:szCs w:val="36"/>
+        <w:rPr>
+          <w:rFonts w:asciiTheme="majorBidi" w:eastAsia="Times New Roman" w:hAnsiTheme="majorBidi" w:cstheme="majorBidi"/>
+          <w:sz w:val="32"/>
+          <w:szCs w:val="32"/>
         </w:rPr>
       </w:pPr>
       <w:r>
@@ -4456,108 +5010,289 @@
       </w:r>
       <w:r>
         <w:rPr>
-          <w:rFonts w:asciiTheme="majorBidi" w:eastAsia="Times New Roman" w:hAnsiTheme="majorBidi" w:cstheme="majorBidi"/>
-          <w:sz w:val="36"/>
-          <w:szCs w:val="36"/>
-        </w:rPr>
-        <w:t xml:space="preserve">This </w:t>
-      </w:r>
-      <w:r>
-        <w:rPr>
-          <w:rFonts w:asciiTheme="majorBidi" w:eastAsia="Times New Roman" w:hAnsiTheme="majorBidi" w:cstheme="majorBidi"/>
-          <w:sz w:val="36"/>
-          <w:szCs w:val="36"/>
-        </w:rPr>
-        <w:t>researching project</w:t>
-      </w:r>
-      <w:r>
-        <w:rPr>
-          <w:rFonts w:asciiTheme="majorBidi" w:eastAsia="Times New Roman" w:hAnsiTheme="majorBidi" w:cstheme="majorBidi"/>
-          <w:sz w:val="36"/>
-          <w:szCs w:val="36"/>
-        </w:rPr>
-        <w:t xml:space="preserve"> is mainly focused on the development of a train set which was designed based on the firewall rule to create the most efficient train set in teaching the deep neural network model. The main factors that we use to assess our train sets are the number of train sets, the time used to process the data, the accuracy of the prediction and the method of classification of the training sets in each firewall rule. We have created training sets and made hypotheses under different conditions</w:t>
-      </w:r>
-      <w:r>
-        <w:rPr>
-          <w:rFonts w:asciiTheme="majorBidi" w:eastAsia="Times New Roman" w:hAnsiTheme="majorBidi" w:cstheme="majorBidi"/>
-          <w:sz w:val="36"/>
-          <w:szCs w:val="36"/>
-        </w:rPr>
-        <w:t xml:space="preserve"> consist </w:t>
-      </w:r>
-      <w:r>
-        <w:rPr>
-          <w:rFonts w:asciiTheme="majorBidi" w:eastAsia="Times New Roman" w:hAnsiTheme="majorBidi" w:cstheme="majorBidi"/>
-          <w:sz w:val="36"/>
-          <w:szCs w:val="36"/>
+          <w:rFonts w:asciiTheme="majorBidi" w:hAnsiTheme="majorBidi" w:cstheme="majorBidi"/>
+          <w:sz w:val="32"/>
+          <w:szCs w:val="32"/>
+        </w:rPr>
+        <w:t>This researching project</w:t>
+      </w:r>
+      <w:r>
+        <w:rPr>
+          <w:rFonts w:asciiTheme="majorBidi" w:hAnsiTheme="majorBidi" w:cstheme="majorBidi"/>
+          <w:sz w:val="32"/>
+          <w:szCs w:val="32"/>
+          <w:cs/>
+        </w:rPr>
+        <w:t xml:space="preserve"> </w:t>
+      </w:r>
+      <w:r>
+        <w:rPr>
+          <w:rFonts w:asciiTheme="majorBidi" w:hAnsiTheme="majorBidi" w:cstheme="majorBidi"/>
+          <w:sz w:val="32"/>
+          <w:szCs w:val="32"/>
+        </w:rPr>
+        <w:t>we create DNN model and packer generator for development of a train set which was designed based on firewall rules. We are mainly focus</w:t>
+      </w:r>
+      <w:r>
+        <w:rPr>
+          <w:rFonts w:asciiTheme="majorBidi" w:hAnsiTheme="majorBidi" w:cstheme="majorBidi"/>
+          <w:sz w:val="32"/>
+          <w:szCs w:val="32"/>
+        </w:rPr>
+        <w:t>ed</w:t>
+      </w:r>
+      <w:r>
+        <w:rPr>
+          <w:rFonts w:asciiTheme="majorBidi" w:hAnsiTheme="majorBidi" w:cstheme="majorBidi"/>
+          <w:sz w:val="32"/>
+          <w:szCs w:val="32"/>
+        </w:rPr>
+        <w:t xml:space="preserve"> to create most efficient training set that assess our train sets are the less packet, the less train </w:t>
+      </w:r>
+      <w:r>
+        <w:rPr>
+          <w:rFonts w:asciiTheme="majorBidi" w:hAnsiTheme="majorBidi" w:cstheme="majorBidi"/>
+          <w:sz w:val="32"/>
+          <w:szCs w:val="32"/>
+        </w:rPr>
+        <w:t>time,</w:t>
+      </w:r>
+      <w:r>
+        <w:rPr>
+          <w:rFonts w:asciiTheme="majorBidi" w:hAnsiTheme="majorBidi" w:cstheme="majorBidi"/>
+          <w:sz w:val="32"/>
+          <w:szCs w:val="32"/>
+        </w:rPr>
+        <w:t xml:space="preserve"> and more accuracy. We have created train set</w:t>
+      </w:r>
+      <w:r>
+        <w:rPr>
+          <w:rFonts w:asciiTheme="majorBidi" w:hAnsiTheme="majorBidi" w:cstheme="majorBidi"/>
+          <w:sz w:val="32"/>
+          <w:szCs w:val="32"/>
+        </w:rPr>
+        <w:t xml:space="preserve"> by 8 values</w:t>
+      </w:r>
+      <w:r>
+        <w:rPr>
+          <w:rFonts w:asciiTheme="majorBidi" w:hAnsiTheme="majorBidi" w:cstheme="majorBidi"/>
+          <w:sz w:val="32"/>
+          <w:szCs w:val="32"/>
+        </w:rPr>
+        <w:t xml:space="preserve"> </w:t>
+      </w:r>
+      <w:r>
+        <w:rPr>
+          <w:rFonts w:asciiTheme="majorBidi" w:hAnsiTheme="majorBidi" w:cstheme="majorBidi"/>
+          <w:sz w:val="32"/>
+          <w:szCs w:val="32"/>
+        </w:rPr>
+        <w:t xml:space="preserve">and made hypotheses under different condition consist </w:t>
+      </w:r>
+      <w:r>
+        <w:rPr>
+          <w:rFonts w:asciiTheme="majorBidi" w:eastAsia="Times New Roman" w:hAnsiTheme="majorBidi" w:cstheme="majorBidi"/>
+          <w:sz w:val="32"/>
+          <w:szCs w:val="32"/>
         </w:rPr>
         <w:t>classifying</w:t>
       </w:r>
       <w:r>
+        <w:rPr>
+          <w:rFonts w:asciiTheme="majorBidi" w:hAnsiTheme="majorBidi" w:cstheme="majorBidi"/>
+          <w:sz w:val="32"/>
+          <w:szCs w:val="32"/>
+        </w:rPr>
         <w:t xml:space="preserve"> </w:t>
       </w:r>
       <w:r>
         <w:rPr>
           <w:rFonts w:asciiTheme="majorBidi" w:eastAsia="Times New Roman" w:hAnsiTheme="majorBidi" w:cstheme="majorBidi"/>
-          <w:sz w:val="36"/>
-          <w:szCs w:val="36"/>
-        </w:rPr>
-        <w:t>Equal train set classification and Equal ratio classification</w:t>
-      </w:r>
-      <w:r>
-        <w:rPr>
-          <w:rFonts w:asciiTheme="majorBidi" w:eastAsia="Times New Roman" w:hAnsiTheme="majorBidi" w:cstheme="majorBidi"/>
-          <w:sz w:val="36"/>
-          <w:szCs w:val="36"/>
-        </w:rPr>
-        <w:t xml:space="preserve">, </w:t>
-      </w:r>
-      <w:r>
-        <w:rPr>
-          <w:rFonts w:asciiTheme="majorBidi" w:eastAsia="Times New Roman" w:hAnsiTheme="majorBidi" w:cstheme="majorBidi"/>
-          <w:sz w:val="36"/>
-          <w:szCs w:val="36"/>
-        </w:rPr>
-        <w:t>evaluating</w:t>
-      </w:r>
-      <w:r>
-        <w:rPr>
-          <w:rFonts w:asciiTheme="majorBidi" w:eastAsia="Times New Roman" w:hAnsiTheme="majorBidi" w:cstheme="majorBidi"/>
-          <w:sz w:val="36"/>
-          <w:szCs w:val="36"/>
-        </w:rPr>
-        <w:t xml:space="preserve"> and making conclusions mainly focused on finding the relations between the variables. Then, we plotted the results into a graph and selected the optimal point to find the best training set for the DNN model.</w:t>
-      </w:r>
-    </w:p>
-    <w:p>
-      <w:pPr>
-        <w:spacing w:after="0" w:line="240" w:lineRule="auto"/>
-        <w:jc w:val="thaiDistribute"/>
-        <w:rPr>
-          <w:rFonts w:asciiTheme="majorBidi" w:eastAsia="Times New Roman" w:hAnsiTheme="majorBidi" w:cstheme="majorBidi"/>
-          <w:sz w:val="36"/>
-          <w:szCs w:val="36"/>
-        </w:rPr>
-      </w:pPr>
-      <w:r>
-        <w:rPr>
-          <w:rFonts w:asciiTheme="majorBidi" w:eastAsia="Times New Roman" w:hAnsiTheme="majorBidi" w:cstheme="majorBidi"/>
-          <w:sz w:val="36"/>
-          <w:szCs w:val="36"/>
-        </w:rPr>
-        <w:t xml:space="preserve">           After analyzing the results, we can conclude that the model that equally classifies the train set in each firewall rule is more efficient that the model that classifies the train set in equal ratio, as using ratio in the number of the train sets leads to a problem where the probability of the data in the conditions becomes too disparate, making it hard for the DNN model to find the relationship between the data.</w:t>
-      </w:r>
-    </w:p>
-    <w:p>
-      <w:pPr>
-        <w:spacing w:after="0" w:line="240" w:lineRule="auto"/>
-        <w:rPr>
-          <w:rFonts w:asciiTheme="majorBidi" w:eastAsia="Times New Roman" w:hAnsiTheme="majorBidi" w:cstheme="majorBidi"/>
-          <w:sz w:val="36"/>
-          <w:szCs w:val="36"/>
-        </w:rPr>
-      </w:pPr>
+          <w:sz w:val="32"/>
+          <w:szCs w:val="32"/>
+        </w:rPr>
+        <w:t>e</w:t>
+      </w:r>
+      <w:r>
+        <w:rPr>
+          <w:rFonts w:asciiTheme="majorBidi" w:eastAsia="Times New Roman" w:hAnsiTheme="majorBidi" w:cstheme="majorBidi"/>
+          <w:sz w:val="32"/>
+          <w:szCs w:val="32"/>
+        </w:rPr>
+        <w:t xml:space="preserve">qual train set classification and </w:t>
+      </w:r>
+      <w:r>
+        <w:rPr>
+          <w:rFonts w:asciiTheme="majorBidi" w:eastAsia="Times New Roman" w:hAnsiTheme="majorBidi" w:cstheme="majorBidi"/>
+          <w:sz w:val="32"/>
+          <w:szCs w:val="32"/>
+        </w:rPr>
+        <w:t>e</w:t>
+      </w:r>
+      <w:r>
+        <w:rPr>
+          <w:rFonts w:asciiTheme="majorBidi" w:eastAsia="Times New Roman" w:hAnsiTheme="majorBidi" w:cstheme="majorBidi"/>
+          <w:sz w:val="32"/>
+          <w:szCs w:val="32"/>
+        </w:rPr>
+        <w:t>qual ratio classification, then we evaluate and analysis the result of the model.</w:t>
+      </w:r>
+      <w:r>
+        <w:rPr>
+          <w:rFonts w:asciiTheme="majorBidi" w:eastAsia="Times New Roman" w:hAnsiTheme="majorBidi" w:cstheme="majorBidi"/>
+          <w:sz w:val="32"/>
+          <w:szCs w:val="32"/>
+        </w:rPr>
+        <w:t xml:space="preserve"> </w:t>
+      </w:r>
+      <w:r>
+        <w:rPr>
+          <w:rFonts w:asciiTheme="majorBidi" w:eastAsia="Times New Roman" w:hAnsiTheme="majorBidi" w:cstheme="majorBidi"/>
+          <w:sz w:val="32"/>
+          <w:szCs w:val="32"/>
+        </w:rPr>
+        <w:t xml:space="preserve">In the accuracy term we found that if there are multiple rules or the more packet we used. the learning rate will decrease overtime, but the classifying Equal train set have less fall rate than the Equal ratio classification. we guess that the reason is each rule divided by ratio has too much different on allow </w:t>
+      </w:r>
+      <w:r>
+        <w:rPr>
+          <w:rFonts w:asciiTheme="majorBidi" w:eastAsia="Times New Roman" w:hAnsiTheme="majorBidi" w:cstheme="majorBidi"/>
+          <w:sz w:val="32"/>
+          <w:szCs w:val="32"/>
+        </w:rPr>
+        <w:t xml:space="preserve">or </w:t>
+      </w:r>
+      <w:r>
+        <w:rPr>
+          <w:rFonts w:asciiTheme="majorBidi" w:eastAsia="Times New Roman" w:hAnsiTheme="majorBidi" w:cstheme="majorBidi"/>
+          <w:sz w:val="32"/>
+          <w:szCs w:val="32"/>
+        </w:rPr>
+        <w:t xml:space="preserve">deny and will cause the learning factor model to become worse, so the false positive and false negative on the </w:t>
+      </w:r>
+      <w:r>
+        <w:rPr>
+          <w:rFonts w:asciiTheme="majorBidi" w:eastAsia="Times New Roman" w:hAnsiTheme="majorBidi" w:cstheme="majorBidi"/>
+          <w:sz w:val="32"/>
+          <w:szCs w:val="32"/>
+        </w:rPr>
+        <w:t xml:space="preserve">classifying by </w:t>
+      </w:r>
+      <w:r>
+        <w:rPr>
+          <w:rFonts w:asciiTheme="majorBidi" w:eastAsia="Times New Roman" w:hAnsiTheme="majorBidi" w:cstheme="majorBidi"/>
+          <w:sz w:val="32"/>
+          <w:szCs w:val="32"/>
+        </w:rPr>
+        <w:t>ratio has very high</w:t>
+      </w:r>
+      <w:r>
+        <w:rPr>
+          <w:rFonts w:asciiTheme="majorBidi" w:eastAsia="Times New Roman" w:hAnsiTheme="majorBidi" w:cstheme="majorBidi"/>
+          <w:sz w:val="32"/>
+          <w:szCs w:val="32"/>
+        </w:rPr>
+        <w:t>.</w:t>
+      </w:r>
+    </w:p>
+    <w:p>
+      <w:pPr>
+        <w:rPr>
+          <w:rFonts w:asciiTheme="majorBidi" w:eastAsia="Times New Roman" w:hAnsiTheme="majorBidi" w:cstheme="majorBidi"/>
+          <w:sz w:val="32"/>
+          <w:szCs w:val="32"/>
+        </w:rPr>
+      </w:pPr>
+      <w:r>
+        <w:rPr>
+          <w:rFonts w:asciiTheme="majorBidi" w:eastAsia="Times New Roman" w:hAnsiTheme="majorBidi" w:cstheme="majorBidi"/>
+          <w:sz w:val="32"/>
+          <w:szCs w:val="32"/>
+        </w:rPr>
+        <w:tab/>
+        <w:t>In the term of analysis, we considered the most appropriate point of classifying by ratio use less packet which can provided the same accuracy as classifying by equal sample, and less packet mean the less training time model used.</w:t>
+      </w:r>
+    </w:p>
+    <w:p>
+      <w:pPr>
+        <w:rPr>
+          <w:rFonts w:asciiTheme="majorBidi" w:eastAsia="Times New Roman" w:hAnsiTheme="majorBidi" w:cstheme="majorBidi"/>
+          <w:sz w:val="32"/>
+          <w:szCs w:val="32"/>
+        </w:rPr>
+      </w:pPr>
+      <w:r>
+        <w:rPr>
+          <w:rFonts w:asciiTheme="majorBidi" w:eastAsia="Times New Roman" w:hAnsiTheme="majorBidi" w:cstheme="majorBidi"/>
+          <w:sz w:val="32"/>
+          <w:szCs w:val="32"/>
+          <w:cs/>
+        </w:rPr>
+        <w:tab/>
+      </w:r>
+      <w:r>
+        <w:rPr>
+          <w:rFonts w:asciiTheme="majorBidi" w:eastAsia="Times New Roman" w:hAnsiTheme="majorBidi" w:cstheme="majorBidi"/>
+          <w:sz w:val="32"/>
+          <w:szCs w:val="32"/>
+        </w:rPr>
+        <w:t xml:space="preserve">Next </w:t>
+      </w:r>
+      <w:r>
+        <w:rPr>
+          <w:rFonts w:asciiTheme="majorBidi" w:eastAsia="Times New Roman" w:hAnsiTheme="majorBidi" w:cstheme="majorBidi"/>
+          <w:sz w:val="32"/>
+          <w:szCs w:val="32"/>
+        </w:rPr>
+        <w:t>researching</w:t>
+      </w:r>
+      <w:r>
+        <w:rPr>
+          <w:rFonts w:asciiTheme="majorBidi" w:eastAsia="Times New Roman" w:hAnsiTheme="majorBidi" w:cstheme="majorBidi"/>
+          <w:sz w:val="32"/>
+          <w:szCs w:val="32"/>
+        </w:rPr>
+        <w:t xml:space="preserve"> </w:t>
+      </w:r>
+      <w:r>
+        <w:rPr>
+          <w:rFonts w:asciiTheme="majorBidi" w:eastAsia="Times New Roman" w:hAnsiTheme="majorBidi" w:cstheme="majorBidi"/>
+          <w:sz w:val="32"/>
+          <w:szCs w:val="32"/>
+        </w:rPr>
+        <w:t>we will focused on third</w:t>
+      </w:r>
+      <w:r>
+        <w:rPr>
+          <w:rFonts w:asciiTheme="majorBidi" w:eastAsia="Times New Roman" w:hAnsiTheme="majorBidi" w:cstheme="majorBidi"/>
+          <w:sz w:val="32"/>
+          <w:szCs w:val="32"/>
+        </w:rPr>
+        <w:t xml:space="preserve"> train set</w:t>
+      </w:r>
+      <w:r>
+        <w:rPr>
+          <w:rFonts w:asciiTheme="majorBidi" w:eastAsia="Times New Roman" w:hAnsiTheme="majorBidi" w:cstheme="majorBidi"/>
+          <w:sz w:val="32"/>
+          <w:szCs w:val="32"/>
+        </w:rPr>
+        <w:t xml:space="preserve"> classifying algorithm which can avoid the problem of the classifying by ratio. The threat we found is the variant of the rule set, if the number of possible packets of the rule is too low we can</w:t>
+      </w:r>
+      <w:r>
+        <w:rPr>
+          <w:rFonts w:asciiTheme="majorBidi" w:eastAsia="Times New Roman" w:hAnsiTheme="majorBidi" w:cstheme="majorBidi"/>
+          <w:sz w:val="32"/>
+          <w:szCs w:val="32"/>
+        </w:rPr>
+        <w:t>not</w:t>
+      </w:r>
+      <w:r>
+        <w:rPr>
+          <w:rFonts w:asciiTheme="majorBidi" w:eastAsia="Times New Roman" w:hAnsiTheme="majorBidi" w:cstheme="majorBidi"/>
+          <w:sz w:val="32"/>
+          <w:szCs w:val="32"/>
+        </w:rPr>
+        <w:t xml:space="preserve"> provide the packet based on the rule.</w:t>
+      </w:r>
     </w:p>
     <w:p>
       <w:pPr>
@@ -4743,7 +5478,7 @@
     </w:p>
     <w:sectPr>
       <w:pgSz w:w="11906" w:h="16838" w:code="9"/>
-      <w:pgMar w:top="1440" w:right="1440" w:bottom="1440" w:left="2160" w:header="720" w:footer="720" w:gutter="0"/>
+      <w:pgMar w:top="1440" w:right="1440" w:bottom="1418" w:left="2160" w:header="720" w:footer="720" w:gutter="0"/>
       <w:cols w:space="720"/>
       <w:docGrid w:linePitch="360"/>
     </w:sectPr>
